--- a/Database/Assignments/Resource/Database Requirements.docx
+++ b/Database/Assignments/Resource/Database Requirements.docx
@@ -5080,2153 +5080,65 @@
     <w:p>
       <w:pPr>
         <w:rPr>
-          <w:rFonts w:ascii="Segoe UI" w:eastAsia="Times New Roman" w:hAnsi="Segoe UI" w:cs="Segoe UI"/>
-          <w:color w:val="000000" w:themeColor="text1"/>
-          <w:sz w:val="24"/>
-          <w:szCs w:val="24"/>
-          <w:bdr w:val="single" w:sz="2" w:space="0" w:color="D9D9E3" w:frame="1"/>
-        </w:rPr>
-      </w:pPr>
-    </w:p>
-    <w:p>
-      <w:pPr>
-        <w:rPr>
-          <w:rFonts w:ascii="Segoe UI" w:eastAsia="Times New Roman" w:hAnsi="Segoe UI" w:cs="Segoe UI"/>
-          <w:color w:val="000000" w:themeColor="text1"/>
-          <w:sz w:val="24"/>
-          <w:szCs w:val="24"/>
-          <w:bdr w:val="single" w:sz="2" w:space="0" w:color="D9D9E3" w:frame="1"/>
-        </w:rPr>
-      </w:pPr>
-    </w:p>
-    <w:p>
-      <w:pPr>
-        <w:rPr>
-          <w:rFonts w:ascii="Segoe UI" w:eastAsia="Times New Roman" w:hAnsi="Segoe UI" w:cs="Segoe UI"/>
-          <w:color w:val="000000" w:themeColor="text1"/>
-          <w:sz w:val="24"/>
-          <w:szCs w:val="24"/>
-          <w:bdr w:val="single" w:sz="2" w:space="0" w:color="D9D9E3" w:frame="1"/>
-        </w:rPr>
-      </w:pPr>
-    </w:p>
-    <w:p>
-      <w:pPr>
-        <w:rPr>
-          <w:rFonts w:ascii="Segoe UI" w:eastAsia="Times New Roman" w:hAnsi="Segoe UI" w:cs="Segoe UI"/>
-          <w:color w:val="000000" w:themeColor="text1"/>
-          <w:sz w:val="24"/>
-          <w:szCs w:val="24"/>
-          <w:bdr w:val="single" w:sz="2" w:space="0" w:color="D9D9E3" w:frame="1"/>
-        </w:rPr>
-      </w:pPr>
-    </w:p>
-    <w:p>
-      <w:pPr>
-        <w:pStyle w:val="ListParagraph"/>
-        <w:numPr>
-          <w:ilvl w:val="1"/>
-          <w:numId w:val="9"/>
-        </w:numPr>
-        <w:rPr>
-          <w:rFonts w:ascii="Segoe UI" w:eastAsia="Times New Roman" w:hAnsi="Segoe UI" w:cs="Segoe UI"/>
-          <w:color w:val="000000" w:themeColor="text1"/>
-          <w:sz w:val="24"/>
-          <w:szCs w:val="24"/>
-          <w:bdr w:val="single" w:sz="2" w:space="0" w:color="D9D9E3" w:frame="1"/>
-        </w:rPr>
-      </w:pPr>
-      <w:r>
-        <w:rPr>
-          <w:rFonts w:ascii="Segoe UI" w:eastAsia="Times New Roman" w:hAnsi="Segoe UI" w:cs="Segoe UI"/>
-          <w:color w:val="000000" w:themeColor="text1"/>
-          <w:sz w:val="24"/>
-          <w:szCs w:val="24"/>
-          <w:bdr w:val="single" w:sz="2" w:space="0" w:color="D9D9E3" w:frame="1"/>
-        </w:rPr>
-        <w:t xml:space="preserve">Create Tables CREATE TABLE Book ( </w:t>
-      </w:r>
-      <w:proofErr w:type="spellStart"/>
-      <w:r>
-        <w:rPr>
-          <w:rFonts w:ascii="Segoe UI" w:eastAsia="Times New Roman" w:hAnsi="Segoe UI" w:cs="Segoe UI"/>
-          <w:color w:val="000000" w:themeColor="text1"/>
-          <w:sz w:val="24"/>
-          <w:szCs w:val="24"/>
-          <w:bdr w:val="single" w:sz="2" w:space="0" w:color="D9D9E3" w:frame="1"/>
-        </w:rPr>
-        <w:t>BookID</w:t>
-      </w:r>
-      <w:proofErr w:type="spellEnd"/>
-      <w:r>
-        <w:rPr>
-          <w:rFonts w:ascii="Segoe UI" w:eastAsia="Times New Roman" w:hAnsi="Segoe UI" w:cs="Segoe UI"/>
-          <w:color w:val="000000" w:themeColor="text1"/>
-          <w:sz w:val="24"/>
-          <w:szCs w:val="24"/>
-          <w:bdr w:val="single" w:sz="2" w:space="0" w:color="D9D9E3" w:frame="1"/>
-        </w:rPr>
-        <w:t xml:space="preserve"> INT PRIMARY KEY, Title VARCHAR(255), Author VARCHAR(255), -- ... (Other attributes) </w:t>
-      </w:r>
-      <w:proofErr w:type="spellStart"/>
-      <w:r>
-        <w:rPr>
-          <w:rFonts w:ascii="Segoe UI" w:eastAsia="Times New Roman" w:hAnsi="Segoe UI" w:cs="Segoe UI"/>
-          <w:color w:val="000000" w:themeColor="text1"/>
-          <w:sz w:val="24"/>
-          <w:szCs w:val="24"/>
-          <w:bdr w:val="single" w:sz="2" w:space="0" w:color="D9D9E3" w:frame="1"/>
-        </w:rPr>
-        <w:t>PublisherID</w:t>
-      </w:r>
-      <w:proofErr w:type="spellEnd"/>
-      <w:r>
-        <w:rPr>
-          <w:rFonts w:ascii="Segoe UI" w:eastAsia="Times New Roman" w:hAnsi="Segoe UI" w:cs="Segoe UI"/>
-          <w:color w:val="000000" w:themeColor="text1"/>
-          <w:sz w:val="24"/>
-          <w:szCs w:val="24"/>
-          <w:bdr w:val="single" w:sz="2" w:space="0" w:color="D9D9E3" w:frame="1"/>
-        </w:rPr>
-        <w:t xml:space="preserve"> INT REFERENCES Publisher(</w:t>
-      </w:r>
-      <w:proofErr w:type="spellStart"/>
-      <w:r>
-        <w:rPr>
-          <w:rFonts w:ascii="Segoe UI" w:eastAsia="Times New Roman" w:hAnsi="Segoe UI" w:cs="Segoe UI"/>
-          <w:color w:val="000000" w:themeColor="text1"/>
-          <w:sz w:val="24"/>
-          <w:szCs w:val="24"/>
-          <w:bdr w:val="single" w:sz="2" w:space="0" w:color="D9D9E3" w:frame="1"/>
-        </w:rPr>
-        <w:t>PublisherID</w:t>
-      </w:r>
-      <w:proofErr w:type="spellEnd"/>
-      <w:r>
-        <w:rPr>
-          <w:rFonts w:ascii="Segoe UI" w:eastAsia="Times New Roman" w:hAnsi="Segoe UI" w:cs="Segoe UI"/>
-          <w:color w:val="000000" w:themeColor="text1"/>
-          <w:sz w:val="24"/>
-          <w:szCs w:val="24"/>
-          <w:bdr w:val="single" w:sz="2" w:space="0" w:color="D9D9E3" w:frame="1"/>
-        </w:rPr>
-        <w:t xml:space="preserve">) ); CREATE TABLE Publisher ( </w:t>
-      </w:r>
-      <w:proofErr w:type="spellStart"/>
-      <w:r>
-        <w:rPr>
-          <w:rFonts w:ascii="Segoe UI" w:eastAsia="Times New Roman" w:hAnsi="Segoe UI" w:cs="Segoe UI"/>
-          <w:color w:val="000000" w:themeColor="text1"/>
-          <w:sz w:val="24"/>
-          <w:szCs w:val="24"/>
-          <w:bdr w:val="single" w:sz="2" w:space="0" w:color="D9D9E3" w:frame="1"/>
-        </w:rPr>
-        <w:t>PublisherID</w:t>
-      </w:r>
-      <w:proofErr w:type="spellEnd"/>
-      <w:r>
-        <w:rPr>
-          <w:rFonts w:ascii="Segoe UI" w:eastAsia="Times New Roman" w:hAnsi="Segoe UI" w:cs="Segoe UI"/>
-          <w:color w:val="000000" w:themeColor="text1"/>
-          <w:sz w:val="24"/>
-          <w:szCs w:val="24"/>
-          <w:bdr w:val="single" w:sz="2" w:space="0" w:color="D9D9E3" w:frame="1"/>
-        </w:rPr>
-        <w:t xml:space="preserve"> INT PRIMARY KEY, Name VARCHAR(255), Address VARCHAR(255), Contact VARCHAR(20) ); -- Similar CREATE TABLE statements for Order, Customer, Invoice, Feedback, Transaction -- Enforce Integrity (Primary and Foreign Keys) ALTER TABLE Book ADD FOREIGN KEY (</w:t>
-      </w:r>
-      <w:proofErr w:type="spellStart"/>
-      <w:r>
-        <w:rPr>
-          <w:rFonts w:ascii="Segoe UI" w:eastAsia="Times New Roman" w:hAnsi="Segoe UI" w:cs="Segoe UI"/>
-          <w:color w:val="000000" w:themeColor="text1"/>
-          <w:sz w:val="24"/>
-          <w:szCs w:val="24"/>
-          <w:bdr w:val="single" w:sz="2" w:space="0" w:color="D9D9E3" w:frame="1"/>
-        </w:rPr>
-        <w:t>PublisherID</w:t>
-      </w:r>
-      <w:proofErr w:type="spellEnd"/>
-      <w:r>
-        <w:rPr>
-          <w:rFonts w:ascii="Segoe UI" w:eastAsia="Times New Roman" w:hAnsi="Segoe UI" w:cs="Segoe UI"/>
-          <w:color w:val="000000" w:themeColor="text1"/>
-          <w:sz w:val="24"/>
-          <w:szCs w:val="24"/>
-          <w:bdr w:val="single" w:sz="2" w:space="0" w:color="D9D9E3" w:frame="1"/>
-        </w:rPr>
-        <w:t>) REFERENCES Publisher(</w:t>
-      </w:r>
-      <w:proofErr w:type="spellStart"/>
-      <w:r>
-        <w:rPr>
-          <w:rFonts w:ascii="Segoe UI" w:eastAsia="Times New Roman" w:hAnsi="Segoe UI" w:cs="Segoe UI"/>
-          <w:color w:val="000000" w:themeColor="text1"/>
-          <w:sz w:val="24"/>
-          <w:szCs w:val="24"/>
-          <w:bdr w:val="single" w:sz="2" w:space="0" w:color="D9D9E3" w:frame="1"/>
-        </w:rPr>
-        <w:t>PublisherID</w:t>
-      </w:r>
-      <w:proofErr w:type="spellEnd"/>
-      <w:r>
-        <w:rPr>
-          <w:rFonts w:ascii="Segoe UI" w:eastAsia="Times New Roman" w:hAnsi="Segoe UI" w:cs="Segoe UI"/>
-          <w:color w:val="000000" w:themeColor="text1"/>
-          <w:sz w:val="24"/>
-          <w:szCs w:val="24"/>
-          <w:bdr w:val="single" w:sz="2" w:space="0" w:color="D9D9E3" w:frame="1"/>
-        </w:rPr>
-        <w:t xml:space="preserve">); -- Similar ALTER TABLE statements for other Foreign Keys. </w:t>
-      </w:r>
-    </w:p>
-    <w:p>
-      <w:pPr>
-        <w:rPr>
-          <w:rFonts w:ascii="Segoe UI" w:eastAsia="Times New Roman" w:hAnsi="Segoe UI" w:cs="Segoe UI"/>
-          <w:color w:val="000000" w:themeColor="text1"/>
-          <w:sz w:val="24"/>
-          <w:szCs w:val="24"/>
-          <w:bdr w:val="single" w:sz="2" w:space="0" w:color="D9D9E3" w:frame="1"/>
-        </w:rPr>
-      </w:pPr>
-    </w:p>
-    <w:p>
-      <w:pPr>
-        <w:pStyle w:val="ListParagraph"/>
-        <w:numPr>
-          <w:ilvl w:val="0"/>
-          <w:numId w:val="5"/>
-        </w:numPr>
-        <w:rPr>
-          <w:rFonts w:ascii="Segoe UI" w:eastAsia="Times New Roman" w:hAnsi="Segoe UI" w:cs="Segoe UI"/>
-          <w:color w:val="000000" w:themeColor="text1"/>
-          <w:sz w:val="24"/>
-          <w:szCs w:val="24"/>
-          <w:bdr w:val="single" w:sz="2" w:space="0" w:color="D9D9E3" w:frame="1"/>
-        </w:rPr>
-      </w:pPr>
-      <w:r>
-        <w:rPr>
-          <w:rFonts w:ascii="Segoe UI" w:eastAsia="Times New Roman" w:hAnsi="Segoe UI" w:cs="Segoe UI"/>
-          <w:color w:val="000000" w:themeColor="text1"/>
-          <w:sz w:val="24"/>
-          <w:szCs w:val="24"/>
-          <w:bdr w:val="single" w:sz="2" w:space="0" w:color="D9D9E3" w:frame="1"/>
-        </w:rPr>
-        <w:t>b) Data Manipulation Language (DML) Queries:</w:t>
-      </w:r>
-    </w:p>
-    <w:p>
-      <w:pPr>
-        <w:pStyle w:val="ListParagraph"/>
-        <w:numPr>
-          <w:ilvl w:val="2"/>
-          <w:numId w:val="5"/>
-        </w:numPr>
-        <w:rPr>
-          <w:rFonts w:ascii="Segoe UI" w:eastAsia="Times New Roman" w:hAnsi="Segoe UI" w:cs="Segoe UI"/>
-          <w:color w:val="000000" w:themeColor="text1"/>
-          <w:sz w:val="24"/>
-          <w:szCs w:val="24"/>
-          <w:bdr w:val="single" w:sz="2" w:space="0" w:color="D9D9E3" w:frame="1"/>
-        </w:rPr>
-      </w:pPr>
-      <w:r>
-        <w:rPr>
-          <w:rFonts w:ascii="Segoe UI" w:eastAsia="Times New Roman" w:hAnsi="Segoe UI" w:cs="Segoe UI"/>
-          <w:color w:val="000000" w:themeColor="text1"/>
-          <w:sz w:val="24"/>
-          <w:szCs w:val="24"/>
-          <w:bdr w:val="single" w:sz="2" w:space="0" w:color="D9D9E3" w:frame="1"/>
-        </w:rPr>
-        <w:t>Latest Books by Various Publishers:</w:t>
-      </w:r>
-    </w:p>
-    <w:p>
-      <w:pPr>
-        <w:rPr>
-          <w:rFonts w:ascii="Segoe UI" w:eastAsia="Times New Roman" w:hAnsi="Segoe UI" w:cs="Segoe UI"/>
-          <w:color w:val="000000" w:themeColor="text1"/>
-          <w:sz w:val="24"/>
-          <w:szCs w:val="24"/>
-          <w:bdr w:val="single" w:sz="2" w:space="0" w:color="D9D9E3" w:frame="1"/>
-        </w:rPr>
-      </w:pPr>
-    </w:p>
-    <w:p>
-      <w:pPr>
-        <w:pStyle w:val="ListParagraph"/>
-        <w:numPr>
-          <w:ilvl w:val="0"/>
-          <w:numId w:val="5"/>
-        </w:numPr>
-        <w:rPr>
-          <w:rFonts w:ascii="Segoe UI" w:eastAsia="Times New Roman" w:hAnsi="Segoe UI" w:cs="Segoe UI"/>
-          <w:color w:val="000000" w:themeColor="text1"/>
-          <w:sz w:val="24"/>
-          <w:szCs w:val="24"/>
-          <w:bdr w:val="single" w:sz="2" w:space="0" w:color="D9D9E3" w:frame="1"/>
-        </w:rPr>
-      </w:pPr>
-      <w:r>
-        <w:rPr>
-          <w:rFonts w:ascii="Segoe UI" w:eastAsia="Times New Roman" w:hAnsi="Segoe UI" w:cs="Segoe UI"/>
-          <w:color w:val="000000" w:themeColor="text1"/>
-          <w:sz w:val="24"/>
-          <w:szCs w:val="24"/>
-          <w:bdr w:val="single" w:sz="2" w:space="0" w:color="D9D9E3" w:frame="1"/>
-        </w:rPr>
-        <w:t xml:space="preserve">SELECT </w:t>
-      </w:r>
-      <w:proofErr w:type="spellStart"/>
-      <w:r>
-        <w:rPr>
-          <w:rFonts w:ascii="Segoe UI" w:eastAsia="Times New Roman" w:hAnsi="Segoe UI" w:cs="Segoe UI"/>
-          <w:color w:val="000000" w:themeColor="text1"/>
-          <w:sz w:val="24"/>
-          <w:szCs w:val="24"/>
-          <w:bdr w:val="single" w:sz="2" w:space="0" w:color="D9D9E3" w:frame="1"/>
-        </w:rPr>
-        <w:t>Publisher.Name</w:t>
-      </w:r>
-      <w:proofErr w:type="spellEnd"/>
-      <w:r>
-        <w:rPr>
-          <w:rFonts w:ascii="Segoe UI" w:eastAsia="Times New Roman" w:hAnsi="Segoe UI" w:cs="Segoe UI"/>
-          <w:color w:val="000000" w:themeColor="text1"/>
-          <w:sz w:val="24"/>
-          <w:szCs w:val="24"/>
-          <w:bdr w:val="single" w:sz="2" w:space="0" w:color="D9D9E3" w:frame="1"/>
-        </w:rPr>
-        <w:t xml:space="preserve">, </w:t>
-      </w:r>
-      <w:proofErr w:type="spellStart"/>
-      <w:r>
-        <w:rPr>
-          <w:rFonts w:ascii="Segoe UI" w:eastAsia="Times New Roman" w:hAnsi="Segoe UI" w:cs="Segoe UI"/>
-          <w:color w:val="000000" w:themeColor="text1"/>
-          <w:sz w:val="24"/>
-          <w:szCs w:val="24"/>
-          <w:bdr w:val="single" w:sz="2" w:space="0" w:color="D9D9E3" w:frame="1"/>
-        </w:rPr>
-        <w:t>Book.Title</w:t>
-      </w:r>
-      <w:proofErr w:type="spellEnd"/>
-      <w:r>
-        <w:rPr>
-          <w:rFonts w:ascii="Segoe UI" w:eastAsia="Times New Roman" w:hAnsi="Segoe UI" w:cs="Segoe UI"/>
-          <w:color w:val="000000" w:themeColor="text1"/>
-          <w:sz w:val="24"/>
-          <w:szCs w:val="24"/>
-          <w:bdr w:val="single" w:sz="2" w:space="0" w:color="D9D9E3" w:frame="1"/>
-        </w:rPr>
-        <w:t>, MAX(</w:t>
-      </w:r>
-      <w:proofErr w:type="spellStart"/>
-      <w:r>
-        <w:rPr>
-          <w:rFonts w:ascii="Segoe UI" w:eastAsia="Times New Roman" w:hAnsi="Segoe UI" w:cs="Segoe UI"/>
-          <w:color w:val="000000" w:themeColor="text1"/>
-          <w:sz w:val="24"/>
-          <w:szCs w:val="24"/>
-          <w:bdr w:val="single" w:sz="2" w:space="0" w:color="D9D9E3" w:frame="1"/>
-        </w:rPr>
-        <w:t>Book.PublicationYear</w:t>
-      </w:r>
-      <w:proofErr w:type="spellEnd"/>
-      <w:r>
-        <w:rPr>
-          <w:rFonts w:ascii="Segoe UI" w:eastAsia="Times New Roman" w:hAnsi="Segoe UI" w:cs="Segoe UI"/>
-          <w:color w:val="000000" w:themeColor="text1"/>
-          <w:sz w:val="24"/>
-          <w:szCs w:val="24"/>
-          <w:bdr w:val="single" w:sz="2" w:space="0" w:color="D9D9E3" w:frame="1"/>
-        </w:rPr>
-        <w:t xml:space="preserve">) AS </w:t>
-      </w:r>
-      <w:proofErr w:type="spellStart"/>
-      <w:r>
-        <w:rPr>
-          <w:rFonts w:ascii="Segoe UI" w:eastAsia="Times New Roman" w:hAnsi="Segoe UI" w:cs="Segoe UI"/>
-          <w:color w:val="000000" w:themeColor="text1"/>
-          <w:sz w:val="24"/>
-          <w:szCs w:val="24"/>
-          <w:bdr w:val="single" w:sz="2" w:space="0" w:color="D9D9E3" w:frame="1"/>
-        </w:rPr>
-        <w:t>LatestPublicationYear</w:t>
-      </w:r>
-      <w:proofErr w:type="spellEnd"/>
-      <w:r>
-        <w:rPr>
-          <w:rFonts w:ascii="Segoe UI" w:eastAsia="Times New Roman" w:hAnsi="Segoe UI" w:cs="Segoe UI"/>
-          <w:color w:val="000000" w:themeColor="text1"/>
-          <w:sz w:val="24"/>
-          <w:szCs w:val="24"/>
-          <w:bdr w:val="single" w:sz="2" w:space="0" w:color="D9D9E3" w:frame="1"/>
-        </w:rPr>
-        <w:t xml:space="preserve"> FROM Publisher JOIN Book ON </w:t>
-      </w:r>
-      <w:proofErr w:type="spellStart"/>
-      <w:r>
-        <w:rPr>
-          <w:rFonts w:ascii="Segoe UI" w:eastAsia="Times New Roman" w:hAnsi="Segoe UI" w:cs="Segoe UI"/>
-          <w:color w:val="000000" w:themeColor="text1"/>
-          <w:sz w:val="24"/>
-          <w:szCs w:val="24"/>
-          <w:bdr w:val="single" w:sz="2" w:space="0" w:color="D9D9E3" w:frame="1"/>
-        </w:rPr>
-        <w:t>Publisher.PublisherID</w:t>
-      </w:r>
-      <w:proofErr w:type="spellEnd"/>
-      <w:r>
-        <w:rPr>
-          <w:rFonts w:ascii="Segoe UI" w:eastAsia="Times New Roman" w:hAnsi="Segoe UI" w:cs="Segoe UI"/>
-          <w:color w:val="000000" w:themeColor="text1"/>
-          <w:sz w:val="24"/>
-          <w:szCs w:val="24"/>
-          <w:bdr w:val="single" w:sz="2" w:space="0" w:color="D9D9E3" w:frame="1"/>
-        </w:rPr>
-        <w:t xml:space="preserve"> = </w:t>
-      </w:r>
-      <w:proofErr w:type="spellStart"/>
-      <w:r>
-        <w:rPr>
-          <w:rFonts w:ascii="Segoe UI" w:eastAsia="Times New Roman" w:hAnsi="Segoe UI" w:cs="Segoe UI"/>
-          <w:color w:val="000000" w:themeColor="text1"/>
-          <w:sz w:val="24"/>
-          <w:szCs w:val="24"/>
-          <w:bdr w:val="single" w:sz="2" w:space="0" w:color="D9D9E3" w:frame="1"/>
-        </w:rPr>
-        <w:t>Book.PublisherID</w:t>
-      </w:r>
-      <w:proofErr w:type="spellEnd"/>
-      <w:r>
-        <w:rPr>
-          <w:rFonts w:ascii="Segoe UI" w:eastAsia="Times New Roman" w:hAnsi="Segoe UI" w:cs="Segoe UI"/>
-          <w:color w:val="000000" w:themeColor="text1"/>
-          <w:sz w:val="24"/>
-          <w:szCs w:val="24"/>
-          <w:bdr w:val="single" w:sz="2" w:space="0" w:color="D9D9E3" w:frame="1"/>
-        </w:rPr>
-        <w:t xml:space="preserve"> GROUP BY </w:t>
-      </w:r>
-      <w:proofErr w:type="spellStart"/>
-      <w:r>
-        <w:rPr>
-          <w:rFonts w:ascii="Segoe UI" w:eastAsia="Times New Roman" w:hAnsi="Segoe UI" w:cs="Segoe UI"/>
-          <w:color w:val="000000" w:themeColor="text1"/>
-          <w:sz w:val="24"/>
-          <w:szCs w:val="24"/>
-          <w:bdr w:val="single" w:sz="2" w:space="0" w:color="D9D9E3" w:frame="1"/>
-        </w:rPr>
-        <w:t>Publisher.Name</w:t>
-      </w:r>
-      <w:proofErr w:type="spellEnd"/>
-      <w:r>
-        <w:rPr>
-          <w:rFonts w:ascii="Segoe UI" w:eastAsia="Times New Roman" w:hAnsi="Segoe UI" w:cs="Segoe UI"/>
-          <w:color w:val="000000" w:themeColor="text1"/>
-          <w:sz w:val="24"/>
-          <w:szCs w:val="24"/>
-          <w:bdr w:val="single" w:sz="2" w:space="0" w:color="D9D9E3" w:frame="1"/>
-        </w:rPr>
-        <w:t xml:space="preserve">, </w:t>
-      </w:r>
-      <w:proofErr w:type="spellStart"/>
-      <w:r>
-        <w:rPr>
-          <w:rFonts w:ascii="Segoe UI" w:eastAsia="Times New Roman" w:hAnsi="Segoe UI" w:cs="Segoe UI"/>
-          <w:color w:val="000000" w:themeColor="text1"/>
-          <w:sz w:val="24"/>
-          <w:szCs w:val="24"/>
-          <w:bdr w:val="single" w:sz="2" w:space="0" w:color="D9D9E3" w:frame="1"/>
-        </w:rPr>
-        <w:t>Book.Title</w:t>
-      </w:r>
-      <w:proofErr w:type="spellEnd"/>
-      <w:r>
-        <w:rPr>
-          <w:rFonts w:ascii="Segoe UI" w:eastAsia="Times New Roman" w:hAnsi="Segoe UI" w:cs="Segoe UI"/>
-          <w:color w:val="000000" w:themeColor="text1"/>
-          <w:sz w:val="24"/>
-          <w:szCs w:val="24"/>
-          <w:bdr w:val="single" w:sz="2" w:space="0" w:color="D9D9E3" w:frame="1"/>
-        </w:rPr>
-        <w:t xml:space="preserve">; </w:t>
-      </w:r>
-    </w:p>
-    <w:p>
-      <w:pPr>
-        <w:pStyle w:val="ListParagraph"/>
-        <w:numPr>
-          <w:ilvl w:val="2"/>
-          <w:numId w:val="5"/>
-        </w:numPr>
-        <w:rPr>
-          <w:rFonts w:ascii="Segoe UI" w:eastAsia="Times New Roman" w:hAnsi="Segoe UI" w:cs="Segoe UI"/>
-          <w:color w:val="000000" w:themeColor="text1"/>
-          <w:sz w:val="24"/>
-          <w:szCs w:val="24"/>
-          <w:bdr w:val="single" w:sz="2" w:space="0" w:color="D9D9E3" w:frame="1"/>
-        </w:rPr>
-      </w:pPr>
-      <w:r>
-        <w:rPr>
-          <w:rFonts w:ascii="Segoe UI" w:eastAsia="Times New Roman" w:hAnsi="Segoe UI" w:cs="Segoe UI"/>
-          <w:color w:val="000000" w:themeColor="text1"/>
-          <w:sz w:val="24"/>
-          <w:szCs w:val="24"/>
-          <w:bdr w:val="single" w:sz="2" w:space="0" w:color="D9D9E3" w:frame="1"/>
-        </w:rPr>
-        <w:t>Books Ordered by Store Manager:</w:t>
-      </w:r>
-    </w:p>
-    <w:p>
-      <w:pPr>
-        <w:rPr>
-          <w:rFonts w:ascii="Segoe UI" w:eastAsia="Times New Roman" w:hAnsi="Segoe UI" w:cs="Segoe UI"/>
-          <w:color w:val="000000" w:themeColor="text1"/>
-          <w:sz w:val="24"/>
-          <w:szCs w:val="24"/>
-          <w:bdr w:val="single" w:sz="2" w:space="0" w:color="D9D9E3" w:frame="1"/>
-        </w:rPr>
-      </w:pPr>
-    </w:p>
-    <w:p>
-      <w:pPr>
-        <w:pStyle w:val="ListParagraph"/>
-        <w:numPr>
-          <w:ilvl w:val="0"/>
-          <w:numId w:val="5"/>
-        </w:numPr>
-        <w:rPr>
-          <w:rFonts w:ascii="Segoe UI" w:eastAsia="Times New Roman" w:hAnsi="Segoe UI" w:cs="Segoe UI"/>
-          <w:color w:val="000000" w:themeColor="text1"/>
-          <w:sz w:val="24"/>
-          <w:szCs w:val="24"/>
-          <w:bdr w:val="single" w:sz="2" w:space="0" w:color="D9D9E3" w:frame="1"/>
-        </w:rPr>
-      </w:pPr>
-      <w:r>
-        <w:rPr>
-          <w:rFonts w:ascii="Segoe UI" w:eastAsia="Times New Roman" w:hAnsi="Segoe UI" w:cs="Segoe UI"/>
-          <w:color w:val="000000" w:themeColor="text1"/>
-          <w:sz w:val="24"/>
-          <w:szCs w:val="24"/>
-          <w:bdr w:val="single" w:sz="2" w:space="0" w:color="D9D9E3" w:frame="1"/>
-        </w:rPr>
-        <w:t xml:space="preserve">SELECT </w:t>
-      </w:r>
-      <w:proofErr w:type="spellStart"/>
-      <w:r>
-        <w:rPr>
-          <w:rFonts w:ascii="Segoe UI" w:eastAsia="Times New Roman" w:hAnsi="Segoe UI" w:cs="Segoe UI"/>
-          <w:color w:val="000000" w:themeColor="text1"/>
-          <w:sz w:val="24"/>
-          <w:szCs w:val="24"/>
-          <w:bdr w:val="single" w:sz="2" w:space="0" w:color="D9D9E3" w:frame="1"/>
-        </w:rPr>
-        <w:t>Order.OrderDate</w:t>
-      </w:r>
-      <w:proofErr w:type="spellEnd"/>
-      <w:r>
-        <w:rPr>
-          <w:rFonts w:ascii="Segoe UI" w:eastAsia="Times New Roman" w:hAnsi="Segoe UI" w:cs="Segoe UI"/>
-          <w:color w:val="000000" w:themeColor="text1"/>
-          <w:sz w:val="24"/>
-          <w:szCs w:val="24"/>
-          <w:bdr w:val="single" w:sz="2" w:space="0" w:color="D9D9E3" w:frame="1"/>
-        </w:rPr>
-        <w:t xml:space="preserve">, </w:t>
-      </w:r>
-      <w:proofErr w:type="spellStart"/>
-      <w:r>
-        <w:rPr>
-          <w:rFonts w:ascii="Segoe UI" w:eastAsia="Times New Roman" w:hAnsi="Segoe UI" w:cs="Segoe UI"/>
-          <w:color w:val="000000" w:themeColor="text1"/>
-          <w:sz w:val="24"/>
-          <w:szCs w:val="24"/>
-          <w:bdr w:val="single" w:sz="2" w:space="0" w:color="D9D9E3" w:frame="1"/>
-        </w:rPr>
-        <w:t>Book.Title</w:t>
-      </w:r>
-      <w:proofErr w:type="spellEnd"/>
-      <w:r>
-        <w:rPr>
-          <w:rFonts w:ascii="Segoe UI" w:eastAsia="Times New Roman" w:hAnsi="Segoe UI" w:cs="Segoe UI"/>
-          <w:color w:val="000000" w:themeColor="text1"/>
-          <w:sz w:val="24"/>
-          <w:szCs w:val="24"/>
-          <w:bdr w:val="single" w:sz="2" w:space="0" w:color="D9D9E3" w:frame="1"/>
-        </w:rPr>
-        <w:t xml:space="preserve">, </w:t>
-      </w:r>
-      <w:proofErr w:type="spellStart"/>
-      <w:r>
-        <w:rPr>
-          <w:rFonts w:ascii="Segoe UI" w:eastAsia="Times New Roman" w:hAnsi="Segoe UI" w:cs="Segoe UI"/>
-          <w:color w:val="000000" w:themeColor="text1"/>
-          <w:sz w:val="24"/>
-          <w:szCs w:val="24"/>
-          <w:bdr w:val="single" w:sz="2" w:space="0" w:color="D9D9E3" w:frame="1"/>
-        </w:rPr>
-        <w:t>Order.DeliveryStatus</w:t>
-      </w:r>
-      <w:proofErr w:type="spellEnd"/>
-      <w:r>
-        <w:rPr>
-          <w:rFonts w:ascii="Segoe UI" w:eastAsia="Times New Roman" w:hAnsi="Segoe UI" w:cs="Segoe UI"/>
-          <w:color w:val="000000" w:themeColor="text1"/>
-          <w:sz w:val="24"/>
-          <w:szCs w:val="24"/>
-          <w:bdr w:val="single" w:sz="2" w:space="0" w:color="D9D9E3" w:frame="1"/>
-        </w:rPr>
-        <w:t xml:space="preserve"> FROM Order JOIN Book ON </w:t>
-      </w:r>
-      <w:proofErr w:type="spellStart"/>
-      <w:r>
-        <w:rPr>
-          <w:rFonts w:ascii="Segoe UI" w:eastAsia="Times New Roman" w:hAnsi="Segoe UI" w:cs="Segoe UI"/>
-          <w:color w:val="000000" w:themeColor="text1"/>
-          <w:sz w:val="24"/>
-          <w:szCs w:val="24"/>
-          <w:bdr w:val="single" w:sz="2" w:space="0" w:color="D9D9E3" w:frame="1"/>
-        </w:rPr>
-        <w:t>Order.OrderID</w:t>
-      </w:r>
-      <w:proofErr w:type="spellEnd"/>
-      <w:r>
-        <w:rPr>
-          <w:rFonts w:ascii="Segoe UI" w:eastAsia="Times New Roman" w:hAnsi="Segoe UI" w:cs="Segoe UI"/>
-          <w:color w:val="000000" w:themeColor="text1"/>
-          <w:sz w:val="24"/>
-          <w:szCs w:val="24"/>
-          <w:bdr w:val="single" w:sz="2" w:space="0" w:color="D9D9E3" w:frame="1"/>
-        </w:rPr>
-        <w:t xml:space="preserve"> = </w:t>
-      </w:r>
-      <w:proofErr w:type="spellStart"/>
-      <w:r>
-        <w:rPr>
-          <w:rFonts w:ascii="Segoe UI" w:eastAsia="Times New Roman" w:hAnsi="Segoe UI" w:cs="Segoe UI"/>
-          <w:color w:val="000000" w:themeColor="text1"/>
-          <w:sz w:val="24"/>
-          <w:szCs w:val="24"/>
-          <w:bdr w:val="single" w:sz="2" w:space="0" w:color="D9D9E3" w:frame="1"/>
-        </w:rPr>
-        <w:t>Book.OrderID</w:t>
-      </w:r>
-      <w:proofErr w:type="spellEnd"/>
-      <w:r>
-        <w:rPr>
-          <w:rFonts w:ascii="Segoe UI" w:eastAsia="Times New Roman" w:hAnsi="Segoe UI" w:cs="Segoe UI"/>
-          <w:color w:val="000000" w:themeColor="text1"/>
-          <w:sz w:val="24"/>
-          <w:szCs w:val="24"/>
-          <w:bdr w:val="single" w:sz="2" w:space="0" w:color="D9D9E3" w:frame="1"/>
-        </w:rPr>
-        <w:t xml:space="preserve">; </w:t>
-      </w:r>
-    </w:p>
-    <w:p>
-      <w:pPr>
-        <w:pStyle w:val="ListParagraph"/>
-        <w:numPr>
-          <w:ilvl w:val="2"/>
-          <w:numId w:val="5"/>
-        </w:numPr>
-        <w:rPr>
-          <w:rFonts w:ascii="Segoe UI" w:eastAsia="Times New Roman" w:hAnsi="Segoe UI" w:cs="Segoe UI"/>
-          <w:color w:val="000000" w:themeColor="text1"/>
-          <w:sz w:val="24"/>
-          <w:szCs w:val="24"/>
-          <w:bdr w:val="single" w:sz="2" w:space="0" w:color="D9D9E3" w:frame="1"/>
-        </w:rPr>
-      </w:pPr>
-      <w:r>
-        <w:rPr>
-          <w:rFonts w:ascii="Segoe UI" w:eastAsia="Times New Roman" w:hAnsi="Segoe UI" w:cs="Segoe UI"/>
-          <w:color w:val="000000" w:themeColor="text1"/>
-          <w:sz w:val="24"/>
-          <w:szCs w:val="24"/>
-          <w:bdr w:val="single" w:sz="2" w:space="0" w:color="D9D9E3" w:frame="1"/>
-        </w:rPr>
-        <w:t>Invoices for Various Publishers:</w:t>
-      </w:r>
-    </w:p>
-    <w:p>
-      <w:pPr>
-        <w:rPr>
-          <w:rFonts w:ascii="Segoe UI" w:eastAsia="Times New Roman" w:hAnsi="Segoe UI" w:cs="Segoe UI"/>
-          <w:color w:val="000000" w:themeColor="text1"/>
-          <w:sz w:val="24"/>
-          <w:szCs w:val="24"/>
-          <w:bdr w:val="single" w:sz="2" w:space="0" w:color="D9D9E3" w:frame="1"/>
-        </w:rPr>
-      </w:pPr>
-    </w:p>
-    <w:p>
-      <w:pPr>
-        <w:pStyle w:val="ListParagraph"/>
-        <w:numPr>
-          <w:ilvl w:val="0"/>
-          <w:numId w:val="5"/>
-        </w:numPr>
-        <w:rPr>
-          <w:rFonts w:ascii="Segoe UI" w:eastAsia="Times New Roman" w:hAnsi="Segoe UI" w:cs="Segoe UI"/>
-          <w:color w:val="000000" w:themeColor="text1"/>
-          <w:sz w:val="24"/>
-          <w:szCs w:val="24"/>
-          <w:bdr w:val="single" w:sz="2" w:space="0" w:color="D9D9E3" w:frame="1"/>
-        </w:rPr>
-      </w:pPr>
-      <w:r>
-        <w:rPr>
-          <w:rFonts w:ascii="Segoe UI" w:eastAsia="Times New Roman" w:hAnsi="Segoe UI" w:cs="Segoe UI"/>
-          <w:color w:val="000000" w:themeColor="text1"/>
-          <w:sz w:val="24"/>
-          <w:szCs w:val="24"/>
-          <w:bdr w:val="single" w:sz="2" w:space="0" w:color="D9D9E3" w:frame="1"/>
-        </w:rPr>
-        <w:t xml:space="preserve">SELECT </w:t>
-      </w:r>
-      <w:proofErr w:type="spellStart"/>
-      <w:r>
-        <w:rPr>
-          <w:rFonts w:ascii="Segoe UI" w:eastAsia="Times New Roman" w:hAnsi="Segoe UI" w:cs="Segoe UI"/>
-          <w:color w:val="000000" w:themeColor="text1"/>
-          <w:sz w:val="24"/>
-          <w:szCs w:val="24"/>
-          <w:bdr w:val="single" w:sz="2" w:space="0" w:color="D9D9E3" w:frame="1"/>
-        </w:rPr>
-        <w:t>Invoice.InvoiceNumber</w:t>
-      </w:r>
-      <w:proofErr w:type="spellEnd"/>
-      <w:r>
-        <w:rPr>
-          <w:rFonts w:ascii="Segoe UI" w:eastAsia="Times New Roman" w:hAnsi="Segoe UI" w:cs="Segoe UI"/>
-          <w:color w:val="000000" w:themeColor="text1"/>
-          <w:sz w:val="24"/>
-          <w:szCs w:val="24"/>
-          <w:bdr w:val="single" w:sz="2" w:space="0" w:color="D9D9E3" w:frame="1"/>
-        </w:rPr>
-        <w:t xml:space="preserve">, </w:t>
-      </w:r>
-      <w:proofErr w:type="spellStart"/>
-      <w:r>
-        <w:rPr>
-          <w:rFonts w:ascii="Segoe UI" w:eastAsia="Times New Roman" w:hAnsi="Segoe UI" w:cs="Segoe UI"/>
-          <w:color w:val="000000" w:themeColor="text1"/>
-          <w:sz w:val="24"/>
-          <w:szCs w:val="24"/>
-          <w:bdr w:val="single" w:sz="2" w:space="0" w:color="D9D9E3" w:frame="1"/>
-        </w:rPr>
-        <w:t>Invoice.InvoiceDate</w:t>
-      </w:r>
-      <w:proofErr w:type="spellEnd"/>
-      <w:r>
-        <w:rPr>
-          <w:rFonts w:ascii="Segoe UI" w:eastAsia="Times New Roman" w:hAnsi="Segoe UI" w:cs="Segoe UI"/>
-          <w:color w:val="000000" w:themeColor="text1"/>
-          <w:sz w:val="24"/>
-          <w:szCs w:val="24"/>
-          <w:bdr w:val="single" w:sz="2" w:space="0" w:color="D9D9E3" w:frame="1"/>
-        </w:rPr>
-        <w:t xml:space="preserve">, </w:t>
-      </w:r>
-      <w:proofErr w:type="spellStart"/>
-      <w:r>
-        <w:rPr>
-          <w:rFonts w:ascii="Segoe UI" w:eastAsia="Times New Roman" w:hAnsi="Segoe UI" w:cs="Segoe UI"/>
-          <w:color w:val="000000" w:themeColor="text1"/>
-          <w:sz w:val="24"/>
-          <w:szCs w:val="24"/>
-          <w:bdr w:val="single" w:sz="2" w:space="0" w:color="D9D9E3" w:frame="1"/>
-        </w:rPr>
-        <w:t>Publisher.Name</w:t>
-      </w:r>
-      <w:proofErr w:type="spellEnd"/>
-      <w:r>
-        <w:rPr>
-          <w:rFonts w:ascii="Segoe UI" w:eastAsia="Times New Roman" w:hAnsi="Segoe UI" w:cs="Segoe UI"/>
-          <w:color w:val="000000" w:themeColor="text1"/>
-          <w:sz w:val="24"/>
-          <w:szCs w:val="24"/>
-          <w:bdr w:val="single" w:sz="2" w:space="0" w:color="D9D9E3" w:frame="1"/>
-        </w:rPr>
-        <w:t xml:space="preserve">, </w:t>
-      </w:r>
-      <w:proofErr w:type="spellStart"/>
-      <w:r>
-        <w:rPr>
-          <w:rFonts w:ascii="Segoe UI" w:eastAsia="Times New Roman" w:hAnsi="Segoe UI" w:cs="Segoe UI"/>
-          <w:color w:val="000000" w:themeColor="text1"/>
-          <w:sz w:val="24"/>
-          <w:szCs w:val="24"/>
-          <w:bdr w:val="single" w:sz="2" w:space="0" w:color="D9D9E3" w:frame="1"/>
-        </w:rPr>
-        <w:t>Publisher.Address</w:t>
-      </w:r>
-      <w:proofErr w:type="spellEnd"/>
-      <w:r>
-        <w:rPr>
-          <w:rFonts w:ascii="Segoe UI" w:eastAsia="Times New Roman" w:hAnsi="Segoe UI" w:cs="Segoe UI"/>
-          <w:color w:val="000000" w:themeColor="text1"/>
-          <w:sz w:val="24"/>
-          <w:szCs w:val="24"/>
-          <w:bdr w:val="single" w:sz="2" w:space="0" w:color="D9D9E3" w:frame="1"/>
-        </w:rPr>
-        <w:t>, SUM(</w:t>
-      </w:r>
-      <w:proofErr w:type="spellStart"/>
-      <w:r>
-        <w:rPr>
-          <w:rFonts w:ascii="Segoe UI" w:eastAsia="Times New Roman" w:hAnsi="Segoe UI" w:cs="Segoe UI"/>
-          <w:color w:val="000000" w:themeColor="text1"/>
-          <w:sz w:val="24"/>
-          <w:szCs w:val="24"/>
-          <w:bdr w:val="single" w:sz="2" w:space="0" w:color="D9D9E3" w:frame="1"/>
-        </w:rPr>
-        <w:t>Book.Price</w:t>
-      </w:r>
-      <w:proofErr w:type="spellEnd"/>
-      <w:r>
-        <w:rPr>
-          <w:rFonts w:ascii="Segoe UI" w:eastAsia="Times New Roman" w:hAnsi="Segoe UI" w:cs="Segoe UI"/>
-          <w:color w:val="000000" w:themeColor="text1"/>
-          <w:sz w:val="24"/>
-          <w:szCs w:val="24"/>
-          <w:bdr w:val="single" w:sz="2" w:space="0" w:color="D9D9E3" w:frame="1"/>
-        </w:rPr>
-        <w:t xml:space="preserve">) AS </w:t>
-      </w:r>
-      <w:proofErr w:type="spellStart"/>
-      <w:r>
-        <w:rPr>
-          <w:rFonts w:ascii="Segoe UI" w:eastAsia="Times New Roman" w:hAnsi="Segoe UI" w:cs="Segoe UI"/>
-          <w:color w:val="000000" w:themeColor="text1"/>
-          <w:sz w:val="24"/>
-          <w:szCs w:val="24"/>
-          <w:bdr w:val="single" w:sz="2" w:space="0" w:color="D9D9E3" w:frame="1"/>
-        </w:rPr>
-        <w:t>TotalAmount</w:t>
-      </w:r>
-      <w:proofErr w:type="spellEnd"/>
-      <w:r>
-        <w:rPr>
-          <w:rFonts w:ascii="Segoe UI" w:eastAsia="Times New Roman" w:hAnsi="Segoe UI" w:cs="Segoe UI"/>
-          <w:color w:val="000000" w:themeColor="text1"/>
-          <w:sz w:val="24"/>
-          <w:szCs w:val="24"/>
-          <w:bdr w:val="single" w:sz="2" w:space="0" w:color="D9D9E3" w:frame="1"/>
-        </w:rPr>
-        <w:t xml:space="preserve"> FROM Invoice JOIN Transaction ON </w:t>
-      </w:r>
-      <w:proofErr w:type="spellStart"/>
-      <w:r>
-        <w:rPr>
-          <w:rFonts w:ascii="Segoe UI" w:eastAsia="Times New Roman" w:hAnsi="Segoe UI" w:cs="Segoe UI"/>
-          <w:color w:val="000000" w:themeColor="text1"/>
-          <w:sz w:val="24"/>
-          <w:szCs w:val="24"/>
-          <w:bdr w:val="single" w:sz="2" w:space="0" w:color="D9D9E3" w:frame="1"/>
-        </w:rPr>
-        <w:t>Invoice.TransactionID</w:t>
-      </w:r>
-      <w:proofErr w:type="spellEnd"/>
-      <w:r>
-        <w:rPr>
-          <w:rFonts w:ascii="Segoe UI" w:eastAsia="Times New Roman" w:hAnsi="Segoe UI" w:cs="Segoe UI"/>
-          <w:color w:val="000000" w:themeColor="text1"/>
-          <w:sz w:val="24"/>
-          <w:szCs w:val="24"/>
-          <w:bdr w:val="single" w:sz="2" w:space="0" w:color="D9D9E3" w:frame="1"/>
-        </w:rPr>
-        <w:t xml:space="preserve"> = </w:t>
-      </w:r>
-      <w:proofErr w:type="spellStart"/>
-      <w:r>
-        <w:rPr>
-          <w:rFonts w:ascii="Segoe UI" w:eastAsia="Times New Roman" w:hAnsi="Segoe UI" w:cs="Segoe UI"/>
-          <w:color w:val="000000" w:themeColor="text1"/>
-          <w:sz w:val="24"/>
-          <w:szCs w:val="24"/>
-          <w:bdr w:val="single" w:sz="2" w:space="0" w:color="D9D9E3" w:frame="1"/>
-        </w:rPr>
-        <w:t>Transaction.TransactionID</w:t>
-      </w:r>
-      <w:proofErr w:type="spellEnd"/>
-      <w:r>
-        <w:rPr>
-          <w:rFonts w:ascii="Segoe UI" w:eastAsia="Times New Roman" w:hAnsi="Segoe UI" w:cs="Segoe UI"/>
-          <w:color w:val="000000" w:themeColor="text1"/>
-          <w:sz w:val="24"/>
-          <w:szCs w:val="24"/>
-          <w:bdr w:val="single" w:sz="2" w:space="0" w:color="D9D9E3" w:frame="1"/>
-        </w:rPr>
-        <w:t xml:space="preserve"> JOIN Order ON </w:t>
-      </w:r>
-      <w:proofErr w:type="spellStart"/>
-      <w:r>
-        <w:rPr>
-          <w:rFonts w:ascii="Segoe UI" w:eastAsia="Times New Roman" w:hAnsi="Segoe UI" w:cs="Segoe UI"/>
-          <w:color w:val="000000" w:themeColor="text1"/>
-          <w:sz w:val="24"/>
-          <w:szCs w:val="24"/>
-          <w:bdr w:val="single" w:sz="2" w:space="0" w:color="D9D9E3" w:frame="1"/>
-        </w:rPr>
-        <w:t>Transaction.OrderID</w:t>
-      </w:r>
-      <w:proofErr w:type="spellEnd"/>
-      <w:r>
-        <w:rPr>
-          <w:rFonts w:ascii="Segoe UI" w:eastAsia="Times New Roman" w:hAnsi="Segoe UI" w:cs="Segoe UI"/>
-          <w:color w:val="000000" w:themeColor="text1"/>
-          <w:sz w:val="24"/>
-          <w:szCs w:val="24"/>
-          <w:bdr w:val="single" w:sz="2" w:space="0" w:color="D9D9E3" w:frame="1"/>
-        </w:rPr>
-        <w:t xml:space="preserve"> = </w:t>
-      </w:r>
-      <w:proofErr w:type="spellStart"/>
-      <w:r>
-        <w:rPr>
-          <w:rFonts w:ascii="Segoe UI" w:eastAsia="Times New Roman" w:hAnsi="Segoe UI" w:cs="Segoe UI"/>
-          <w:color w:val="000000" w:themeColor="text1"/>
-          <w:sz w:val="24"/>
-          <w:szCs w:val="24"/>
-          <w:bdr w:val="single" w:sz="2" w:space="0" w:color="D9D9E3" w:frame="1"/>
-        </w:rPr>
-        <w:t>Order.OrderID</w:t>
-      </w:r>
-      <w:proofErr w:type="spellEnd"/>
-      <w:r>
-        <w:rPr>
-          <w:rFonts w:ascii="Segoe UI" w:eastAsia="Times New Roman" w:hAnsi="Segoe UI" w:cs="Segoe UI"/>
-          <w:color w:val="000000" w:themeColor="text1"/>
-          <w:sz w:val="24"/>
-          <w:szCs w:val="24"/>
-          <w:bdr w:val="single" w:sz="2" w:space="0" w:color="D9D9E3" w:frame="1"/>
-        </w:rPr>
-        <w:t xml:space="preserve"> JOIN Publisher ON </w:t>
-      </w:r>
-      <w:proofErr w:type="spellStart"/>
-      <w:r>
-        <w:rPr>
-          <w:rFonts w:ascii="Segoe UI" w:eastAsia="Times New Roman" w:hAnsi="Segoe UI" w:cs="Segoe UI"/>
-          <w:color w:val="000000" w:themeColor="text1"/>
-          <w:sz w:val="24"/>
-          <w:szCs w:val="24"/>
-          <w:bdr w:val="single" w:sz="2" w:space="0" w:color="D9D9E3" w:frame="1"/>
-        </w:rPr>
-        <w:t>Order.PublisherID</w:t>
-      </w:r>
-      <w:proofErr w:type="spellEnd"/>
-      <w:r>
-        <w:rPr>
-          <w:rFonts w:ascii="Segoe UI" w:eastAsia="Times New Roman" w:hAnsi="Segoe UI" w:cs="Segoe UI"/>
-          <w:color w:val="000000" w:themeColor="text1"/>
-          <w:sz w:val="24"/>
-          <w:szCs w:val="24"/>
-          <w:bdr w:val="single" w:sz="2" w:space="0" w:color="D9D9E3" w:frame="1"/>
-        </w:rPr>
-        <w:t xml:space="preserve"> = </w:t>
-      </w:r>
-      <w:proofErr w:type="spellStart"/>
-      <w:r>
-        <w:rPr>
-          <w:rFonts w:ascii="Segoe UI" w:eastAsia="Times New Roman" w:hAnsi="Segoe UI" w:cs="Segoe UI"/>
-          <w:color w:val="000000" w:themeColor="text1"/>
-          <w:sz w:val="24"/>
-          <w:szCs w:val="24"/>
-          <w:bdr w:val="single" w:sz="2" w:space="0" w:color="D9D9E3" w:frame="1"/>
-        </w:rPr>
-        <w:t>Publisher.PublisherID</w:t>
-      </w:r>
-      <w:proofErr w:type="spellEnd"/>
-      <w:r>
-        <w:rPr>
-          <w:rFonts w:ascii="Segoe UI" w:eastAsia="Times New Roman" w:hAnsi="Segoe UI" w:cs="Segoe UI"/>
-          <w:color w:val="000000" w:themeColor="text1"/>
-          <w:sz w:val="24"/>
-          <w:szCs w:val="24"/>
-          <w:bdr w:val="single" w:sz="2" w:space="0" w:color="D9D9E3" w:frame="1"/>
-        </w:rPr>
-        <w:t xml:space="preserve"> JOIN Book ON </w:t>
-      </w:r>
-      <w:proofErr w:type="spellStart"/>
-      <w:r>
-        <w:rPr>
-          <w:rFonts w:ascii="Segoe UI" w:eastAsia="Times New Roman" w:hAnsi="Segoe UI" w:cs="Segoe UI"/>
-          <w:color w:val="000000" w:themeColor="text1"/>
-          <w:sz w:val="24"/>
-          <w:szCs w:val="24"/>
-          <w:bdr w:val="single" w:sz="2" w:space="0" w:color="D9D9E3" w:frame="1"/>
-        </w:rPr>
-        <w:t>Order.OrderID</w:t>
-      </w:r>
-      <w:proofErr w:type="spellEnd"/>
-      <w:r>
-        <w:rPr>
-          <w:rFonts w:ascii="Segoe UI" w:eastAsia="Times New Roman" w:hAnsi="Segoe UI" w:cs="Segoe UI"/>
-          <w:color w:val="000000" w:themeColor="text1"/>
-          <w:sz w:val="24"/>
-          <w:szCs w:val="24"/>
-          <w:bdr w:val="single" w:sz="2" w:space="0" w:color="D9D9E3" w:frame="1"/>
-        </w:rPr>
-        <w:t xml:space="preserve"> = </w:t>
-      </w:r>
-      <w:proofErr w:type="spellStart"/>
-      <w:r>
-        <w:rPr>
-          <w:rFonts w:ascii="Segoe UI" w:eastAsia="Times New Roman" w:hAnsi="Segoe UI" w:cs="Segoe UI"/>
-          <w:color w:val="000000" w:themeColor="text1"/>
-          <w:sz w:val="24"/>
-          <w:szCs w:val="24"/>
-          <w:bdr w:val="single" w:sz="2" w:space="0" w:color="D9D9E3" w:frame="1"/>
-        </w:rPr>
-        <w:t>Book.OrderID</w:t>
-      </w:r>
-      <w:proofErr w:type="spellEnd"/>
-      <w:r>
-        <w:rPr>
-          <w:rFonts w:ascii="Segoe UI" w:eastAsia="Times New Roman" w:hAnsi="Segoe UI" w:cs="Segoe UI"/>
-          <w:color w:val="000000" w:themeColor="text1"/>
-          <w:sz w:val="24"/>
-          <w:szCs w:val="24"/>
-          <w:bdr w:val="single" w:sz="2" w:space="0" w:color="D9D9E3" w:frame="1"/>
-        </w:rPr>
-        <w:t xml:space="preserve"> GROUP BY </w:t>
-      </w:r>
-      <w:proofErr w:type="spellStart"/>
-      <w:r>
-        <w:rPr>
-          <w:rFonts w:ascii="Segoe UI" w:eastAsia="Times New Roman" w:hAnsi="Segoe UI" w:cs="Segoe UI"/>
-          <w:color w:val="000000" w:themeColor="text1"/>
-          <w:sz w:val="24"/>
-          <w:szCs w:val="24"/>
-          <w:bdr w:val="single" w:sz="2" w:space="0" w:color="D9D9E3" w:frame="1"/>
-        </w:rPr>
-        <w:t>Invoice.InvoiceNumber</w:t>
-      </w:r>
-      <w:proofErr w:type="spellEnd"/>
-      <w:r>
-        <w:rPr>
-          <w:rFonts w:ascii="Segoe UI" w:eastAsia="Times New Roman" w:hAnsi="Segoe UI" w:cs="Segoe UI"/>
-          <w:color w:val="000000" w:themeColor="text1"/>
-          <w:sz w:val="24"/>
-          <w:szCs w:val="24"/>
-          <w:bdr w:val="single" w:sz="2" w:space="0" w:color="D9D9E3" w:frame="1"/>
-        </w:rPr>
-        <w:t xml:space="preserve">, </w:t>
-      </w:r>
-      <w:proofErr w:type="spellStart"/>
-      <w:r>
-        <w:rPr>
-          <w:rFonts w:ascii="Segoe UI" w:eastAsia="Times New Roman" w:hAnsi="Segoe UI" w:cs="Segoe UI"/>
-          <w:color w:val="000000" w:themeColor="text1"/>
-          <w:sz w:val="24"/>
-          <w:szCs w:val="24"/>
-          <w:bdr w:val="single" w:sz="2" w:space="0" w:color="D9D9E3" w:frame="1"/>
-        </w:rPr>
-        <w:t>Invoice.InvoiceDate</w:t>
-      </w:r>
-      <w:proofErr w:type="spellEnd"/>
-      <w:r>
-        <w:rPr>
-          <w:rFonts w:ascii="Segoe UI" w:eastAsia="Times New Roman" w:hAnsi="Segoe UI" w:cs="Segoe UI"/>
-          <w:color w:val="000000" w:themeColor="text1"/>
-          <w:sz w:val="24"/>
-          <w:szCs w:val="24"/>
-          <w:bdr w:val="single" w:sz="2" w:space="0" w:color="D9D9E3" w:frame="1"/>
-        </w:rPr>
-        <w:t xml:space="preserve">, </w:t>
-      </w:r>
-      <w:proofErr w:type="spellStart"/>
-      <w:r>
-        <w:rPr>
-          <w:rFonts w:ascii="Segoe UI" w:eastAsia="Times New Roman" w:hAnsi="Segoe UI" w:cs="Segoe UI"/>
-          <w:color w:val="000000" w:themeColor="text1"/>
-          <w:sz w:val="24"/>
-          <w:szCs w:val="24"/>
-          <w:bdr w:val="single" w:sz="2" w:space="0" w:color="D9D9E3" w:frame="1"/>
-        </w:rPr>
-        <w:t>Publisher.Name</w:t>
-      </w:r>
-      <w:proofErr w:type="spellEnd"/>
-      <w:r>
-        <w:rPr>
-          <w:rFonts w:ascii="Segoe UI" w:eastAsia="Times New Roman" w:hAnsi="Segoe UI" w:cs="Segoe UI"/>
-          <w:color w:val="000000" w:themeColor="text1"/>
-          <w:sz w:val="24"/>
-          <w:szCs w:val="24"/>
-          <w:bdr w:val="single" w:sz="2" w:space="0" w:color="D9D9E3" w:frame="1"/>
-        </w:rPr>
-        <w:t xml:space="preserve">, </w:t>
-      </w:r>
-      <w:proofErr w:type="spellStart"/>
-      <w:r>
-        <w:rPr>
-          <w:rFonts w:ascii="Segoe UI" w:eastAsia="Times New Roman" w:hAnsi="Segoe UI" w:cs="Segoe UI"/>
-          <w:color w:val="000000" w:themeColor="text1"/>
-          <w:sz w:val="24"/>
-          <w:szCs w:val="24"/>
-          <w:bdr w:val="single" w:sz="2" w:space="0" w:color="D9D9E3" w:frame="1"/>
-        </w:rPr>
-        <w:t>Publisher.Address</w:t>
-      </w:r>
-      <w:proofErr w:type="spellEnd"/>
-      <w:r>
-        <w:rPr>
-          <w:rFonts w:ascii="Segoe UI" w:eastAsia="Times New Roman" w:hAnsi="Segoe UI" w:cs="Segoe UI"/>
-          <w:color w:val="000000" w:themeColor="text1"/>
-          <w:sz w:val="24"/>
-          <w:szCs w:val="24"/>
-          <w:bdr w:val="single" w:sz="2" w:space="0" w:color="D9D9E3" w:frame="1"/>
-        </w:rPr>
-        <w:t xml:space="preserve">; </w:t>
-      </w:r>
-    </w:p>
-    <w:p>
-      <w:pPr>
-        <w:pStyle w:val="ListParagraph"/>
-        <w:numPr>
-          <w:ilvl w:val="2"/>
-          <w:numId w:val="5"/>
-        </w:numPr>
-        <w:rPr>
-          <w:rFonts w:ascii="Segoe UI" w:eastAsia="Times New Roman" w:hAnsi="Segoe UI" w:cs="Segoe UI"/>
-          <w:color w:val="000000" w:themeColor="text1"/>
-          <w:sz w:val="24"/>
-          <w:szCs w:val="24"/>
-          <w:bdr w:val="single" w:sz="2" w:space="0" w:color="D9D9E3" w:frame="1"/>
-        </w:rPr>
-      </w:pPr>
-      <w:r>
-        <w:rPr>
-          <w:rFonts w:ascii="Segoe UI" w:eastAsia="Times New Roman" w:hAnsi="Segoe UI" w:cs="Segoe UI"/>
-          <w:color w:val="000000" w:themeColor="text1"/>
-          <w:sz w:val="24"/>
-          <w:szCs w:val="24"/>
-          <w:bdr w:val="single" w:sz="2" w:space="0" w:color="D9D9E3" w:frame="1"/>
-        </w:rPr>
-        <w:t>List of Registered Customers:</w:t>
-      </w:r>
-    </w:p>
-    <w:p>
-      <w:pPr>
-        <w:rPr>
-          <w:rFonts w:ascii="Segoe UI" w:eastAsia="Times New Roman" w:hAnsi="Segoe UI" w:cs="Segoe UI"/>
-          <w:color w:val="000000" w:themeColor="text1"/>
-          <w:sz w:val="24"/>
-          <w:szCs w:val="24"/>
-          <w:bdr w:val="single" w:sz="2" w:space="0" w:color="D9D9E3" w:frame="1"/>
-        </w:rPr>
-      </w:pPr>
-    </w:p>
-    <w:p>
-      <w:pPr>
-        <w:pStyle w:val="ListParagraph"/>
-        <w:numPr>
-          <w:ilvl w:val="0"/>
-          <w:numId w:val="5"/>
-        </w:numPr>
-        <w:rPr>
-          <w:rFonts w:ascii="Segoe UI" w:eastAsia="Times New Roman" w:hAnsi="Segoe UI" w:cs="Segoe UI"/>
-          <w:color w:val="000000" w:themeColor="text1"/>
-          <w:sz w:val="24"/>
-          <w:szCs w:val="24"/>
-          <w:bdr w:val="single" w:sz="2" w:space="0" w:color="D9D9E3" w:frame="1"/>
-        </w:rPr>
-      </w:pPr>
-      <w:r>
-        <w:rPr>
-          <w:rFonts w:ascii="Segoe UI" w:eastAsia="Times New Roman" w:hAnsi="Segoe UI" w:cs="Segoe UI"/>
-          <w:color w:val="000000" w:themeColor="text1"/>
-          <w:sz w:val="24"/>
-          <w:szCs w:val="24"/>
-          <w:bdr w:val="single" w:sz="2" w:space="0" w:color="D9D9E3" w:frame="1"/>
-        </w:rPr>
-        <w:t xml:space="preserve">SELECT </w:t>
-      </w:r>
-      <w:proofErr w:type="spellStart"/>
-      <w:r>
-        <w:rPr>
-          <w:rFonts w:ascii="Segoe UI" w:eastAsia="Times New Roman" w:hAnsi="Segoe UI" w:cs="Segoe UI"/>
-          <w:color w:val="000000" w:themeColor="text1"/>
-          <w:sz w:val="24"/>
-          <w:szCs w:val="24"/>
-          <w:bdr w:val="single" w:sz="2" w:space="0" w:color="D9D9E3" w:frame="1"/>
-        </w:rPr>
-        <w:t>Customer.MemberID</w:t>
-      </w:r>
-      <w:proofErr w:type="spellEnd"/>
-      <w:r>
-        <w:rPr>
-          <w:rFonts w:ascii="Segoe UI" w:eastAsia="Times New Roman" w:hAnsi="Segoe UI" w:cs="Segoe UI"/>
-          <w:color w:val="000000" w:themeColor="text1"/>
-          <w:sz w:val="24"/>
-          <w:szCs w:val="24"/>
-          <w:bdr w:val="single" w:sz="2" w:space="0" w:color="D9D9E3" w:frame="1"/>
-        </w:rPr>
-        <w:t xml:space="preserve">, </w:t>
-      </w:r>
-      <w:proofErr w:type="spellStart"/>
-      <w:r>
-        <w:rPr>
-          <w:rFonts w:ascii="Segoe UI" w:eastAsia="Times New Roman" w:hAnsi="Segoe UI" w:cs="Segoe UI"/>
-          <w:color w:val="000000" w:themeColor="text1"/>
-          <w:sz w:val="24"/>
-          <w:szCs w:val="24"/>
-          <w:bdr w:val="single" w:sz="2" w:space="0" w:color="D9D9E3" w:frame="1"/>
-        </w:rPr>
-        <w:t>Customer.Name</w:t>
-      </w:r>
-      <w:proofErr w:type="spellEnd"/>
-      <w:r>
-        <w:rPr>
-          <w:rFonts w:ascii="Segoe UI" w:eastAsia="Times New Roman" w:hAnsi="Segoe UI" w:cs="Segoe UI"/>
-          <w:color w:val="000000" w:themeColor="text1"/>
-          <w:sz w:val="24"/>
-          <w:szCs w:val="24"/>
-          <w:bdr w:val="single" w:sz="2" w:space="0" w:color="D9D9E3" w:frame="1"/>
-        </w:rPr>
-        <w:t xml:space="preserve">, </w:t>
-      </w:r>
-      <w:proofErr w:type="spellStart"/>
-      <w:r>
-        <w:rPr>
-          <w:rFonts w:ascii="Segoe UI" w:eastAsia="Times New Roman" w:hAnsi="Segoe UI" w:cs="Segoe UI"/>
-          <w:color w:val="000000" w:themeColor="text1"/>
-          <w:sz w:val="24"/>
-          <w:szCs w:val="24"/>
-          <w:bdr w:val="single" w:sz="2" w:space="0" w:color="D9D9E3" w:frame="1"/>
-        </w:rPr>
-        <w:t>Customer.Address</w:t>
-      </w:r>
-      <w:proofErr w:type="spellEnd"/>
-      <w:r>
-        <w:rPr>
-          <w:rFonts w:ascii="Segoe UI" w:eastAsia="Times New Roman" w:hAnsi="Segoe UI" w:cs="Segoe UI"/>
-          <w:color w:val="000000" w:themeColor="text1"/>
-          <w:sz w:val="24"/>
-          <w:szCs w:val="24"/>
-          <w:bdr w:val="single" w:sz="2" w:space="0" w:color="D9D9E3" w:frame="1"/>
-        </w:rPr>
-        <w:t xml:space="preserve">, </w:t>
-      </w:r>
-      <w:proofErr w:type="spellStart"/>
-      <w:r>
-        <w:rPr>
-          <w:rFonts w:ascii="Segoe UI" w:eastAsia="Times New Roman" w:hAnsi="Segoe UI" w:cs="Segoe UI"/>
-          <w:color w:val="000000" w:themeColor="text1"/>
-          <w:sz w:val="24"/>
-          <w:szCs w:val="24"/>
-          <w:bdr w:val="single" w:sz="2" w:space="0" w:color="D9D9E3" w:frame="1"/>
-        </w:rPr>
-        <w:t>Customer.Contact</w:t>
-      </w:r>
-      <w:proofErr w:type="spellEnd"/>
-      <w:r>
-        <w:rPr>
-          <w:rFonts w:ascii="Segoe UI" w:eastAsia="Times New Roman" w:hAnsi="Segoe UI" w:cs="Segoe UI"/>
-          <w:color w:val="000000" w:themeColor="text1"/>
-          <w:sz w:val="24"/>
-          <w:szCs w:val="24"/>
-          <w:bdr w:val="single" w:sz="2" w:space="0" w:color="D9D9E3" w:frame="1"/>
-        </w:rPr>
-        <w:t xml:space="preserve"> FROM Customer; </w:t>
-      </w:r>
-    </w:p>
-    <w:p>
-      <w:pPr>
-        <w:pStyle w:val="ListParagraph"/>
-        <w:numPr>
-          <w:ilvl w:val="2"/>
-          <w:numId w:val="5"/>
-        </w:numPr>
-        <w:rPr>
-          <w:rFonts w:ascii="Segoe UI" w:eastAsia="Times New Roman" w:hAnsi="Segoe UI" w:cs="Segoe UI"/>
-          <w:color w:val="000000" w:themeColor="text1"/>
-          <w:sz w:val="24"/>
-          <w:szCs w:val="24"/>
-          <w:bdr w:val="single" w:sz="2" w:space="0" w:color="D9D9E3" w:frame="1"/>
-        </w:rPr>
-      </w:pPr>
-      <w:r>
-        <w:rPr>
-          <w:rFonts w:ascii="Segoe UI" w:eastAsia="Times New Roman" w:hAnsi="Segoe UI" w:cs="Segoe UI"/>
-          <w:color w:val="000000" w:themeColor="text1"/>
-          <w:sz w:val="24"/>
-          <w:szCs w:val="24"/>
-          <w:bdr w:val="single" w:sz="2" w:space="0" w:color="D9D9E3" w:frame="1"/>
-        </w:rPr>
-        <w:t>Purchased Books Delivered to Members:</w:t>
-      </w:r>
-    </w:p>
-    <w:p>
-      <w:pPr>
-        <w:rPr>
-          <w:rFonts w:ascii="Segoe UI" w:eastAsia="Times New Roman" w:hAnsi="Segoe UI" w:cs="Segoe UI"/>
-          <w:color w:val="000000" w:themeColor="text1"/>
-          <w:sz w:val="24"/>
-          <w:szCs w:val="24"/>
-          <w:bdr w:val="single" w:sz="2" w:space="0" w:color="D9D9E3" w:frame="1"/>
-        </w:rPr>
-      </w:pPr>
-    </w:p>
-    <w:p>
-      <w:pPr>
-        <w:pStyle w:val="ListParagraph"/>
-        <w:numPr>
-          <w:ilvl w:val="0"/>
-          <w:numId w:val="5"/>
-        </w:numPr>
-        <w:rPr>
-          <w:rFonts w:ascii="Segoe UI" w:eastAsia="Times New Roman" w:hAnsi="Segoe UI" w:cs="Segoe UI"/>
-          <w:color w:val="000000" w:themeColor="text1"/>
-          <w:sz w:val="24"/>
-          <w:szCs w:val="24"/>
-          <w:bdr w:val="single" w:sz="2" w:space="0" w:color="D9D9E3" w:frame="1"/>
-        </w:rPr>
-      </w:pPr>
-      <w:r>
-        <w:rPr>
-          <w:rFonts w:ascii="Segoe UI" w:eastAsia="Times New Roman" w:hAnsi="Segoe UI" w:cs="Segoe UI"/>
-          <w:color w:val="000000" w:themeColor="text1"/>
-          <w:sz w:val="24"/>
-          <w:szCs w:val="24"/>
-          <w:bdr w:val="single" w:sz="2" w:space="0" w:color="D9D9E3" w:frame="1"/>
-        </w:rPr>
-        <w:t xml:space="preserve">SELECT </w:t>
-      </w:r>
-      <w:proofErr w:type="spellStart"/>
-      <w:r>
-        <w:rPr>
-          <w:rFonts w:ascii="Segoe UI" w:eastAsia="Times New Roman" w:hAnsi="Segoe UI" w:cs="Segoe UI"/>
-          <w:color w:val="000000" w:themeColor="text1"/>
-          <w:sz w:val="24"/>
-          <w:szCs w:val="24"/>
-          <w:bdr w:val="single" w:sz="2" w:space="0" w:color="D9D9E3" w:frame="1"/>
-        </w:rPr>
-        <w:t>Customer.MemberID</w:t>
-      </w:r>
-      <w:proofErr w:type="spellEnd"/>
-      <w:r>
-        <w:rPr>
-          <w:rFonts w:ascii="Segoe UI" w:eastAsia="Times New Roman" w:hAnsi="Segoe UI" w:cs="Segoe UI"/>
-          <w:color w:val="000000" w:themeColor="text1"/>
-          <w:sz w:val="24"/>
-          <w:szCs w:val="24"/>
-          <w:bdr w:val="single" w:sz="2" w:space="0" w:color="D9D9E3" w:frame="1"/>
-        </w:rPr>
-        <w:t xml:space="preserve">, </w:t>
-      </w:r>
-      <w:proofErr w:type="spellStart"/>
-      <w:r>
-        <w:rPr>
-          <w:rFonts w:ascii="Segoe UI" w:eastAsia="Times New Roman" w:hAnsi="Segoe UI" w:cs="Segoe UI"/>
-          <w:color w:val="000000" w:themeColor="text1"/>
-          <w:sz w:val="24"/>
-          <w:szCs w:val="24"/>
-          <w:bdr w:val="single" w:sz="2" w:space="0" w:color="D9D9E3" w:frame="1"/>
-        </w:rPr>
-        <w:t>Customer.Name</w:t>
-      </w:r>
-      <w:proofErr w:type="spellEnd"/>
-      <w:r>
-        <w:rPr>
-          <w:rFonts w:ascii="Segoe UI" w:eastAsia="Times New Roman" w:hAnsi="Segoe UI" w:cs="Segoe UI"/>
-          <w:color w:val="000000" w:themeColor="text1"/>
-          <w:sz w:val="24"/>
-          <w:szCs w:val="24"/>
-          <w:bdr w:val="single" w:sz="2" w:space="0" w:color="D9D9E3" w:frame="1"/>
-        </w:rPr>
-        <w:t xml:space="preserve">, </w:t>
-      </w:r>
-      <w:proofErr w:type="spellStart"/>
-      <w:r>
-        <w:rPr>
-          <w:rFonts w:ascii="Segoe UI" w:eastAsia="Times New Roman" w:hAnsi="Segoe UI" w:cs="Segoe UI"/>
-          <w:color w:val="000000" w:themeColor="text1"/>
-          <w:sz w:val="24"/>
-          <w:szCs w:val="24"/>
-          <w:bdr w:val="single" w:sz="2" w:space="0" w:color="D9D9E3" w:frame="1"/>
-        </w:rPr>
-        <w:t>Customer.Address</w:t>
-      </w:r>
-      <w:proofErr w:type="spellEnd"/>
-      <w:r>
-        <w:rPr>
-          <w:rFonts w:ascii="Segoe UI" w:eastAsia="Times New Roman" w:hAnsi="Segoe UI" w:cs="Segoe UI"/>
-          <w:color w:val="000000" w:themeColor="text1"/>
-          <w:sz w:val="24"/>
-          <w:szCs w:val="24"/>
-          <w:bdr w:val="single" w:sz="2" w:space="0" w:color="D9D9E3" w:frame="1"/>
-        </w:rPr>
-        <w:t xml:space="preserve">, </w:t>
-      </w:r>
-      <w:proofErr w:type="spellStart"/>
-      <w:r>
-        <w:rPr>
-          <w:rFonts w:ascii="Segoe UI" w:eastAsia="Times New Roman" w:hAnsi="Segoe UI" w:cs="Segoe UI"/>
-          <w:color w:val="000000" w:themeColor="text1"/>
-          <w:sz w:val="24"/>
-          <w:szCs w:val="24"/>
-          <w:bdr w:val="single" w:sz="2" w:space="0" w:color="D9D9E3" w:frame="1"/>
-        </w:rPr>
-        <w:t>Customer.Contact</w:t>
-      </w:r>
-      <w:proofErr w:type="spellEnd"/>
-      <w:r>
-        <w:rPr>
-          <w:rFonts w:ascii="Segoe UI" w:eastAsia="Times New Roman" w:hAnsi="Segoe UI" w:cs="Segoe UI"/>
-          <w:color w:val="000000" w:themeColor="text1"/>
-          <w:sz w:val="24"/>
-          <w:szCs w:val="24"/>
-          <w:bdr w:val="single" w:sz="2" w:space="0" w:color="D9D9E3" w:frame="1"/>
-        </w:rPr>
-        <w:t xml:space="preserve">, </w:t>
-      </w:r>
-      <w:proofErr w:type="spellStart"/>
-      <w:r>
-        <w:rPr>
-          <w:rFonts w:ascii="Segoe UI" w:eastAsia="Times New Roman" w:hAnsi="Segoe UI" w:cs="Segoe UI"/>
-          <w:color w:val="000000" w:themeColor="text1"/>
-          <w:sz w:val="24"/>
-          <w:szCs w:val="24"/>
-          <w:bdr w:val="single" w:sz="2" w:space="0" w:color="D9D9E3" w:frame="1"/>
-        </w:rPr>
-        <w:t>Book.Title</w:t>
-      </w:r>
-      <w:proofErr w:type="spellEnd"/>
-      <w:r>
-        <w:rPr>
-          <w:rFonts w:ascii="Segoe UI" w:eastAsia="Times New Roman" w:hAnsi="Segoe UI" w:cs="Segoe UI"/>
-          <w:color w:val="000000" w:themeColor="text1"/>
-          <w:sz w:val="24"/>
-          <w:szCs w:val="24"/>
-          <w:bdr w:val="single" w:sz="2" w:space="0" w:color="D9D9E3" w:frame="1"/>
-        </w:rPr>
-        <w:t xml:space="preserve">, </w:t>
-      </w:r>
-      <w:proofErr w:type="spellStart"/>
-      <w:r>
-        <w:rPr>
-          <w:rFonts w:ascii="Segoe UI" w:eastAsia="Times New Roman" w:hAnsi="Segoe UI" w:cs="Segoe UI"/>
-          <w:color w:val="000000" w:themeColor="text1"/>
-          <w:sz w:val="24"/>
-          <w:szCs w:val="24"/>
-          <w:bdr w:val="single" w:sz="2" w:space="0" w:color="D9D9E3" w:frame="1"/>
-        </w:rPr>
-        <w:t>Transaction.TransactionDate</w:t>
-      </w:r>
-      <w:proofErr w:type="spellEnd"/>
-      <w:r>
-        <w:rPr>
-          <w:rFonts w:ascii="Segoe UI" w:eastAsia="Times New Roman" w:hAnsi="Segoe UI" w:cs="Segoe UI"/>
-          <w:color w:val="000000" w:themeColor="text1"/>
-          <w:sz w:val="24"/>
-          <w:szCs w:val="24"/>
-          <w:bdr w:val="single" w:sz="2" w:space="0" w:color="D9D9E3" w:frame="1"/>
-        </w:rPr>
-        <w:t xml:space="preserve">, </w:t>
-      </w:r>
-      <w:proofErr w:type="spellStart"/>
-      <w:r>
-        <w:rPr>
-          <w:rFonts w:ascii="Segoe UI" w:eastAsia="Times New Roman" w:hAnsi="Segoe UI" w:cs="Segoe UI"/>
-          <w:color w:val="000000" w:themeColor="text1"/>
-          <w:sz w:val="24"/>
-          <w:szCs w:val="24"/>
-          <w:bdr w:val="single" w:sz="2" w:space="0" w:color="D9D9E3" w:frame="1"/>
-        </w:rPr>
-        <w:t>Transaction.DeliveryStatus</w:t>
-      </w:r>
-      <w:proofErr w:type="spellEnd"/>
-      <w:r>
-        <w:rPr>
-          <w:rFonts w:ascii="Segoe UI" w:eastAsia="Times New Roman" w:hAnsi="Segoe UI" w:cs="Segoe UI"/>
-          <w:color w:val="000000" w:themeColor="text1"/>
-          <w:sz w:val="24"/>
-          <w:szCs w:val="24"/>
-          <w:bdr w:val="single" w:sz="2" w:space="0" w:color="D9D9E3" w:frame="1"/>
-        </w:rPr>
-        <w:t xml:space="preserve"> FROM Customer JOIN Transaction ON </w:t>
-      </w:r>
-      <w:proofErr w:type="spellStart"/>
-      <w:r>
-        <w:rPr>
-          <w:rFonts w:ascii="Segoe UI" w:eastAsia="Times New Roman" w:hAnsi="Segoe UI" w:cs="Segoe UI"/>
-          <w:color w:val="000000" w:themeColor="text1"/>
-          <w:sz w:val="24"/>
-          <w:szCs w:val="24"/>
-          <w:bdr w:val="single" w:sz="2" w:space="0" w:color="D9D9E3" w:frame="1"/>
-        </w:rPr>
-        <w:t>Customer.CustomerID</w:t>
-      </w:r>
-      <w:proofErr w:type="spellEnd"/>
-      <w:r>
-        <w:rPr>
-          <w:rFonts w:ascii="Segoe UI" w:eastAsia="Times New Roman" w:hAnsi="Segoe UI" w:cs="Segoe UI"/>
-          <w:color w:val="000000" w:themeColor="text1"/>
-          <w:sz w:val="24"/>
-          <w:szCs w:val="24"/>
-          <w:bdr w:val="single" w:sz="2" w:space="0" w:color="D9D9E3" w:frame="1"/>
-        </w:rPr>
-        <w:t xml:space="preserve"> = </w:t>
-      </w:r>
-      <w:proofErr w:type="spellStart"/>
-      <w:r>
-        <w:rPr>
-          <w:rFonts w:ascii="Segoe UI" w:eastAsia="Times New Roman" w:hAnsi="Segoe UI" w:cs="Segoe UI"/>
-          <w:color w:val="000000" w:themeColor="text1"/>
-          <w:sz w:val="24"/>
-          <w:szCs w:val="24"/>
-          <w:bdr w:val="single" w:sz="2" w:space="0" w:color="D9D9E3" w:frame="1"/>
-        </w:rPr>
-        <w:t>Transaction.CustomerID</w:t>
-      </w:r>
-      <w:proofErr w:type="spellEnd"/>
-      <w:r>
-        <w:rPr>
-          <w:rFonts w:ascii="Segoe UI" w:eastAsia="Times New Roman" w:hAnsi="Segoe UI" w:cs="Segoe UI"/>
-          <w:color w:val="000000" w:themeColor="text1"/>
-          <w:sz w:val="24"/>
-          <w:szCs w:val="24"/>
-          <w:bdr w:val="single" w:sz="2" w:space="0" w:color="D9D9E3" w:frame="1"/>
-        </w:rPr>
-        <w:t xml:space="preserve"> JOIN Invoice ON </w:t>
-      </w:r>
-      <w:proofErr w:type="spellStart"/>
-      <w:r>
-        <w:rPr>
-          <w:rFonts w:ascii="Segoe UI" w:eastAsia="Times New Roman" w:hAnsi="Segoe UI" w:cs="Segoe UI"/>
-          <w:color w:val="000000" w:themeColor="text1"/>
-          <w:sz w:val="24"/>
-          <w:szCs w:val="24"/>
-          <w:bdr w:val="single" w:sz="2" w:space="0" w:color="D9D9E3" w:frame="1"/>
-        </w:rPr>
-        <w:t>Transaction.InvoiceID</w:t>
-      </w:r>
-      <w:proofErr w:type="spellEnd"/>
-      <w:r>
-        <w:rPr>
-          <w:rFonts w:ascii="Segoe UI" w:eastAsia="Times New Roman" w:hAnsi="Segoe UI" w:cs="Segoe UI"/>
-          <w:color w:val="000000" w:themeColor="text1"/>
-          <w:sz w:val="24"/>
-          <w:szCs w:val="24"/>
-          <w:bdr w:val="single" w:sz="2" w:space="0" w:color="D9D9E3" w:frame="1"/>
-        </w:rPr>
-        <w:t xml:space="preserve"> = </w:t>
-      </w:r>
-      <w:proofErr w:type="spellStart"/>
-      <w:r>
-        <w:rPr>
-          <w:rFonts w:ascii="Segoe UI" w:eastAsia="Times New Roman" w:hAnsi="Segoe UI" w:cs="Segoe UI"/>
-          <w:color w:val="000000" w:themeColor="text1"/>
-          <w:sz w:val="24"/>
-          <w:szCs w:val="24"/>
-          <w:bdr w:val="single" w:sz="2" w:space="0" w:color="D9D9E3" w:frame="1"/>
-        </w:rPr>
-        <w:t>Invoice.InvoiceID</w:t>
-      </w:r>
-      <w:proofErr w:type="spellEnd"/>
-      <w:r>
-        <w:rPr>
-          <w:rFonts w:ascii="Segoe UI" w:eastAsia="Times New Roman" w:hAnsi="Segoe UI" w:cs="Segoe UI"/>
-          <w:color w:val="000000" w:themeColor="text1"/>
-          <w:sz w:val="24"/>
-          <w:szCs w:val="24"/>
-          <w:bdr w:val="single" w:sz="2" w:space="0" w:color="D9D9E3" w:frame="1"/>
-        </w:rPr>
-        <w:t xml:space="preserve"> JOIN Book ON </w:t>
-      </w:r>
-      <w:proofErr w:type="spellStart"/>
-      <w:r>
-        <w:rPr>
-          <w:rFonts w:ascii="Segoe UI" w:eastAsia="Times New Roman" w:hAnsi="Segoe UI" w:cs="Segoe UI"/>
-          <w:color w:val="000000" w:themeColor="text1"/>
-          <w:sz w:val="24"/>
-          <w:szCs w:val="24"/>
-          <w:bdr w:val="single" w:sz="2" w:space="0" w:color="D9D9E3" w:frame="1"/>
-        </w:rPr>
-        <w:t>Transaction.BookID</w:t>
-      </w:r>
-      <w:proofErr w:type="spellEnd"/>
-      <w:r>
-        <w:rPr>
-          <w:rFonts w:ascii="Segoe UI" w:eastAsia="Times New Roman" w:hAnsi="Segoe UI" w:cs="Segoe UI"/>
-          <w:color w:val="000000" w:themeColor="text1"/>
-          <w:sz w:val="24"/>
-          <w:szCs w:val="24"/>
-          <w:bdr w:val="single" w:sz="2" w:space="0" w:color="D9D9E3" w:frame="1"/>
-        </w:rPr>
-        <w:t xml:space="preserve"> = </w:t>
-      </w:r>
-      <w:proofErr w:type="spellStart"/>
-      <w:r>
-        <w:rPr>
-          <w:rFonts w:ascii="Segoe UI" w:eastAsia="Times New Roman" w:hAnsi="Segoe UI" w:cs="Segoe UI"/>
-          <w:color w:val="000000" w:themeColor="text1"/>
-          <w:sz w:val="24"/>
-          <w:szCs w:val="24"/>
-          <w:bdr w:val="single" w:sz="2" w:space="0" w:color="D9D9E3" w:frame="1"/>
-        </w:rPr>
-        <w:t>Book.BookID</w:t>
-      </w:r>
-      <w:proofErr w:type="spellEnd"/>
-      <w:r>
-        <w:rPr>
-          <w:rFonts w:ascii="Segoe UI" w:eastAsia="Times New Roman" w:hAnsi="Segoe UI" w:cs="Segoe UI"/>
-          <w:color w:val="000000" w:themeColor="text1"/>
-          <w:sz w:val="24"/>
-          <w:szCs w:val="24"/>
-          <w:bdr w:val="single" w:sz="2" w:space="0" w:color="D9D9E3" w:frame="1"/>
-        </w:rPr>
-        <w:t xml:space="preserve">; </w:t>
-      </w:r>
-    </w:p>
-    <w:p>
-      <w:pPr>
-        <w:pStyle w:val="ListParagraph"/>
-        <w:numPr>
-          <w:ilvl w:val="2"/>
-          <w:numId w:val="5"/>
-        </w:numPr>
-        <w:rPr>
-          <w:rFonts w:ascii="Segoe UI" w:eastAsia="Times New Roman" w:hAnsi="Segoe UI" w:cs="Segoe UI"/>
-          <w:color w:val="000000" w:themeColor="text1"/>
-          <w:sz w:val="24"/>
-          <w:szCs w:val="24"/>
-          <w:bdr w:val="single" w:sz="2" w:space="0" w:color="D9D9E3" w:frame="1"/>
-        </w:rPr>
-      </w:pPr>
-      <w:r>
-        <w:rPr>
-          <w:rFonts w:ascii="Segoe UI" w:eastAsia="Times New Roman" w:hAnsi="Segoe UI" w:cs="Segoe UI"/>
-          <w:color w:val="000000" w:themeColor="text1"/>
-          <w:sz w:val="24"/>
-          <w:szCs w:val="24"/>
-          <w:bdr w:val="single" w:sz="2" w:space="0" w:color="D9D9E3" w:frame="1"/>
-        </w:rPr>
-        <w:t>List of Books by Specific Categories:</w:t>
-      </w:r>
-    </w:p>
-    <w:p>
-      <w:pPr>
-        <w:rPr>
-          <w:rFonts w:ascii="Segoe UI" w:eastAsia="Times New Roman" w:hAnsi="Segoe UI" w:cs="Segoe UI"/>
-          <w:color w:val="000000" w:themeColor="text1"/>
-          <w:sz w:val="24"/>
-          <w:szCs w:val="24"/>
-          <w:bdr w:val="single" w:sz="2" w:space="0" w:color="D9D9E3" w:frame="1"/>
-        </w:rPr>
-      </w:pPr>
-      <w:bookmarkStart w:id="0" w:name="_GoBack"/>
-      <w:bookmarkEnd w:id="0"/>
-    </w:p>
-    <w:p>
-      <w:pPr>
-        <w:pStyle w:val="ListParagraph"/>
-        <w:numPr>
-          <w:ilvl w:val="0"/>
-          <w:numId w:val="5"/>
-        </w:numPr>
-        <w:rPr>
-          <w:rFonts w:ascii="Segoe UI" w:eastAsia="Times New Roman" w:hAnsi="Segoe UI" w:cs="Segoe UI"/>
-          <w:color w:val="000000" w:themeColor="text1"/>
-          <w:sz w:val="24"/>
-          <w:szCs w:val="24"/>
-          <w:bdr w:val="single" w:sz="2" w:space="0" w:color="D9D9E3" w:frame="1"/>
-        </w:rPr>
-      </w:pPr>
-      <w:r>
-        <w:rPr>
-          <w:rFonts w:ascii="Segoe UI" w:eastAsia="Times New Roman" w:hAnsi="Segoe UI" w:cs="Segoe UI"/>
-          <w:color w:val="000000" w:themeColor="text1"/>
-          <w:sz w:val="24"/>
-          <w:szCs w:val="24"/>
-          <w:bdr w:val="single" w:sz="2" w:space="0" w:color="D9D9E3" w:frame="1"/>
-        </w:rPr>
-        <w:lastRenderedPageBreak/>
-        <w:t xml:space="preserve">SELECT Genre, </w:t>
-      </w:r>
-      <w:proofErr w:type="spellStart"/>
-      <w:r>
-        <w:rPr>
-          <w:rFonts w:ascii="Segoe UI" w:eastAsia="Times New Roman" w:hAnsi="Segoe UI" w:cs="Segoe UI"/>
-          <w:color w:val="000000" w:themeColor="text1"/>
-          <w:sz w:val="24"/>
-          <w:szCs w:val="24"/>
-          <w:bdr w:val="single" w:sz="2" w:space="0" w:color="D9D9E3" w:frame="1"/>
-        </w:rPr>
-        <w:t>Book.Title</w:t>
-      </w:r>
-      <w:proofErr w:type="spellEnd"/>
-      <w:r>
-        <w:rPr>
-          <w:rFonts w:ascii="Segoe UI" w:eastAsia="Times New Roman" w:hAnsi="Segoe UI" w:cs="Segoe UI"/>
-          <w:color w:val="000000" w:themeColor="text1"/>
-          <w:sz w:val="24"/>
-          <w:szCs w:val="24"/>
-          <w:bdr w:val="single" w:sz="2" w:space="0" w:color="D9D9E3" w:frame="1"/>
-        </w:rPr>
-        <w:t xml:space="preserve">, </w:t>
-      </w:r>
-      <w:proofErr w:type="spellStart"/>
-      <w:r>
-        <w:rPr>
-          <w:rFonts w:ascii="Segoe UI" w:eastAsia="Times New Roman" w:hAnsi="Segoe UI" w:cs="Segoe UI"/>
-          <w:color w:val="000000" w:themeColor="text1"/>
-          <w:sz w:val="24"/>
-          <w:szCs w:val="24"/>
-          <w:bdr w:val="single" w:sz="2" w:space="0" w:color="D9D9E3" w:frame="1"/>
-        </w:rPr>
-        <w:t>Book.Quantity</w:t>
-      </w:r>
-      <w:proofErr w:type="spellEnd"/>
-      <w:r>
-        <w:rPr>
-          <w:rFonts w:ascii="Segoe UI" w:eastAsia="Times New Roman" w:hAnsi="Segoe UI" w:cs="Segoe UI"/>
-          <w:color w:val="000000" w:themeColor="text1"/>
-          <w:sz w:val="24"/>
-          <w:szCs w:val="24"/>
-          <w:bdr w:val="single" w:sz="2" w:space="0" w:color="D9D9E3" w:frame="1"/>
-        </w:rPr>
-        <w:t xml:space="preserve"> FROM Book WHERE Genre = 'Science Fiction'; </w:t>
-      </w:r>
-    </w:p>
-    <w:p>
-      <w:pPr>
-        <w:pStyle w:val="ListParagraph"/>
-        <w:numPr>
-          <w:ilvl w:val="2"/>
-          <w:numId w:val="5"/>
-        </w:numPr>
-        <w:rPr>
-          <w:rFonts w:ascii="Segoe UI" w:eastAsia="Times New Roman" w:hAnsi="Segoe UI" w:cs="Segoe UI"/>
-          <w:color w:val="000000" w:themeColor="text1"/>
-          <w:sz w:val="24"/>
-          <w:szCs w:val="24"/>
-          <w:bdr w:val="single" w:sz="2" w:space="0" w:color="D9D9E3" w:frame="1"/>
-        </w:rPr>
-      </w:pPr>
-      <w:r>
-        <w:rPr>
-          <w:rFonts w:ascii="Segoe UI" w:eastAsia="Times New Roman" w:hAnsi="Segoe UI" w:cs="Segoe UI"/>
-          <w:color w:val="000000" w:themeColor="text1"/>
-          <w:sz w:val="24"/>
-          <w:szCs w:val="24"/>
-          <w:bdr w:val="single" w:sz="2" w:space="0" w:color="D9D9E3" w:frame="1"/>
-        </w:rPr>
-        <w:t>Total Number of Books for Each Category:</w:t>
-      </w:r>
-    </w:p>
-    <w:p>
-      <w:pPr>
-        <w:rPr>
-          <w:rFonts w:ascii="Segoe UI" w:eastAsia="Times New Roman" w:hAnsi="Segoe UI" w:cs="Segoe UI"/>
-          <w:color w:val="000000" w:themeColor="text1"/>
-          <w:sz w:val="24"/>
-          <w:szCs w:val="24"/>
-          <w:bdr w:val="single" w:sz="2" w:space="0" w:color="D9D9E3" w:frame="1"/>
-        </w:rPr>
-      </w:pPr>
-    </w:p>
-    <w:p>
-      <w:pPr>
-        <w:pStyle w:val="ListParagraph"/>
-        <w:numPr>
-          <w:ilvl w:val="0"/>
-          <w:numId w:val="5"/>
-        </w:numPr>
-        <w:rPr>
-          <w:rFonts w:ascii="Segoe UI" w:eastAsia="Times New Roman" w:hAnsi="Segoe UI" w:cs="Segoe UI"/>
-          <w:color w:val="000000" w:themeColor="text1"/>
-          <w:sz w:val="24"/>
-          <w:szCs w:val="24"/>
-          <w:bdr w:val="single" w:sz="2" w:space="0" w:color="D9D9E3" w:frame="1"/>
-        </w:rPr>
-      </w:pPr>
-      <w:r>
-        <w:rPr>
-          <w:rFonts w:ascii="Segoe UI" w:eastAsia="Times New Roman" w:hAnsi="Segoe UI" w:cs="Segoe UI"/>
-          <w:color w:val="000000" w:themeColor="text1"/>
-          <w:sz w:val="24"/>
-          <w:szCs w:val="24"/>
-          <w:bdr w:val="single" w:sz="2" w:space="0" w:color="D9D9E3" w:frame="1"/>
-        </w:rPr>
-        <w:t xml:space="preserve">SELECT Genre, COUNT(*) AS </w:t>
-      </w:r>
-      <w:proofErr w:type="spellStart"/>
-      <w:r>
-        <w:rPr>
-          <w:rFonts w:ascii="Segoe UI" w:eastAsia="Times New Roman" w:hAnsi="Segoe UI" w:cs="Segoe UI"/>
-          <w:color w:val="000000" w:themeColor="text1"/>
-          <w:sz w:val="24"/>
-          <w:szCs w:val="24"/>
-          <w:bdr w:val="single" w:sz="2" w:space="0" w:color="D9D9E3" w:frame="1"/>
-        </w:rPr>
-        <w:t>TotalBooks</w:t>
-      </w:r>
-      <w:proofErr w:type="spellEnd"/>
-      <w:r>
-        <w:rPr>
-          <w:rFonts w:ascii="Segoe UI" w:eastAsia="Times New Roman" w:hAnsi="Segoe UI" w:cs="Segoe UI"/>
-          <w:color w:val="000000" w:themeColor="text1"/>
-          <w:sz w:val="24"/>
-          <w:szCs w:val="24"/>
-          <w:bdr w:val="single" w:sz="2" w:space="0" w:color="D9D9E3" w:frame="1"/>
-        </w:rPr>
-        <w:t xml:space="preserve"> FROM Book GROUP BY Genre; </w:t>
-      </w:r>
-    </w:p>
-    <w:p>
-      <w:pPr>
-        <w:pStyle w:val="ListParagraph"/>
-        <w:numPr>
-          <w:ilvl w:val="2"/>
-          <w:numId w:val="5"/>
-        </w:numPr>
-        <w:rPr>
-          <w:rFonts w:ascii="Segoe UI" w:eastAsia="Times New Roman" w:hAnsi="Segoe UI" w:cs="Segoe UI"/>
-          <w:color w:val="000000" w:themeColor="text1"/>
-          <w:sz w:val="24"/>
-          <w:szCs w:val="24"/>
-          <w:bdr w:val="single" w:sz="2" w:space="0" w:color="D9D9E3" w:frame="1"/>
-        </w:rPr>
-      </w:pPr>
-      <w:r>
-        <w:rPr>
-          <w:rFonts w:ascii="Segoe UI" w:eastAsia="Times New Roman" w:hAnsi="Segoe UI" w:cs="Segoe UI"/>
-          <w:color w:val="000000" w:themeColor="text1"/>
-          <w:sz w:val="24"/>
-          <w:szCs w:val="24"/>
-          <w:bdr w:val="single" w:sz="2" w:space="0" w:color="D9D9E3" w:frame="1"/>
-        </w:rPr>
-        <w:t>Total Books and Total Price in Shopping Cart:</w:t>
-      </w:r>
-    </w:p>
-    <w:p>
-      <w:pPr>
-        <w:rPr>
-          <w:rFonts w:ascii="Segoe UI" w:eastAsia="Times New Roman" w:hAnsi="Segoe UI" w:cs="Segoe UI"/>
-          <w:color w:val="000000" w:themeColor="text1"/>
-          <w:sz w:val="24"/>
-          <w:szCs w:val="24"/>
-          <w:bdr w:val="single" w:sz="2" w:space="0" w:color="D9D9E3" w:frame="1"/>
-        </w:rPr>
-      </w:pPr>
-    </w:p>
-    <w:p>
-      <w:pPr>
-        <w:pStyle w:val="ListParagraph"/>
-        <w:numPr>
-          <w:ilvl w:val="0"/>
-          <w:numId w:val="5"/>
-        </w:numPr>
-        <w:rPr>
-          <w:rFonts w:ascii="Segoe UI" w:eastAsia="Times New Roman" w:hAnsi="Segoe UI" w:cs="Segoe UI"/>
-          <w:color w:val="000000" w:themeColor="text1"/>
-          <w:sz w:val="24"/>
-          <w:szCs w:val="24"/>
-          <w:bdr w:val="single" w:sz="2" w:space="0" w:color="D9D9E3" w:frame="1"/>
-        </w:rPr>
-      </w:pPr>
-      <w:r>
-        <w:rPr>
-          <w:rFonts w:ascii="Segoe UI" w:eastAsia="Times New Roman" w:hAnsi="Segoe UI" w:cs="Segoe UI"/>
-          <w:color w:val="000000" w:themeColor="text1"/>
-          <w:sz w:val="24"/>
-          <w:szCs w:val="24"/>
-          <w:bdr w:val="single" w:sz="2" w:space="0" w:color="D9D9E3" w:frame="1"/>
-        </w:rPr>
-        <w:t xml:space="preserve">SELECT COUNT(*) AS </w:t>
-      </w:r>
-      <w:proofErr w:type="spellStart"/>
-      <w:r>
-        <w:rPr>
-          <w:rFonts w:ascii="Segoe UI" w:eastAsia="Times New Roman" w:hAnsi="Segoe UI" w:cs="Segoe UI"/>
-          <w:color w:val="000000" w:themeColor="text1"/>
-          <w:sz w:val="24"/>
-          <w:szCs w:val="24"/>
-          <w:bdr w:val="single" w:sz="2" w:space="0" w:color="D9D9E3" w:frame="1"/>
-        </w:rPr>
-        <w:t>TotalBooks</w:t>
-      </w:r>
-      <w:proofErr w:type="spellEnd"/>
-      <w:r>
-        <w:rPr>
-          <w:rFonts w:ascii="Segoe UI" w:eastAsia="Times New Roman" w:hAnsi="Segoe UI" w:cs="Segoe UI"/>
-          <w:color w:val="000000" w:themeColor="text1"/>
-          <w:sz w:val="24"/>
-          <w:szCs w:val="24"/>
-          <w:bdr w:val="single" w:sz="2" w:space="0" w:color="D9D9E3" w:frame="1"/>
-        </w:rPr>
-        <w:t>, SUM(</w:t>
-      </w:r>
-      <w:proofErr w:type="spellStart"/>
-      <w:r>
-        <w:rPr>
-          <w:rFonts w:ascii="Segoe UI" w:eastAsia="Times New Roman" w:hAnsi="Segoe UI" w:cs="Segoe UI"/>
-          <w:color w:val="000000" w:themeColor="text1"/>
-          <w:sz w:val="24"/>
-          <w:szCs w:val="24"/>
-          <w:bdr w:val="single" w:sz="2" w:space="0" w:color="D9D9E3" w:frame="1"/>
-        </w:rPr>
-        <w:t>Book.Price</w:t>
-      </w:r>
-      <w:proofErr w:type="spellEnd"/>
-      <w:r>
-        <w:rPr>
-          <w:rFonts w:ascii="Segoe UI" w:eastAsia="Times New Roman" w:hAnsi="Segoe UI" w:cs="Segoe UI"/>
-          <w:color w:val="000000" w:themeColor="text1"/>
-          <w:sz w:val="24"/>
-          <w:szCs w:val="24"/>
-          <w:bdr w:val="single" w:sz="2" w:space="0" w:color="D9D9E3" w:frame="1"/>
-        </w:rPr>
-        <w:t xml:space="preserve">) AS </w:t>
-      </w:r>
-      <w:proofErr w:type="spellStart"/>
-      <w:r>
-        <w:rPr>
-          <w:rFonts w:ascii="Segoe UI" w:eastAsia="Times New Roman" w:hAnsi="Segoe UI" w:cs="Segoe UI"/>
-          <w:color w:val="000000" w:themeColor="text1"/>
-          <w:sz w:val="24"/>
-          <w:szCs w:val="24"/>
-          <w:bdr w:val="single" w:sz="2" w:space="0" w:color="D9D9E3" w:frame="1"/>
-        </w:rPr>
-        <w:t>TotalPrice</w:t>
-      </w:r>
-      <w:proofErr w:type="spellEnd"/>
-      <w:r>
-        <w:rPr>
-          <w:rFonts w:ascii="Segoe UI" w:eastAsia="Times New Roman" w:hAnsi="Segoe UI" w:cs="Segoe UI"/>
-          <w:color w:val="000000" w:themeColor="text1"/>
-          <w:sz w:val="24"/>
-          <w:szCs w:val="24"/>
-          <w:bdr w:val="single" w:sz="2" w:space="0" w:color="D9D9E3" w:frame="1"/>
-        </w:rPr>
-        <w:t xml:space="preserve"> FROM Book WHERE </w:t>
-      </w:r>
-      <w:proofErr w:type="spellStart"/>
-      <w:r>
-        <w:rPr>
-          <w:rFonts w:ascii="Segoe UI" w:eastAsia="Times New Roman" w:hAnsi="Segoe UI" w:cs="Segoe UI"/>
-          <w:color w:val="000000" w:themeColor="text1"/>
-          <w:sz w:val="24"/>
-          <w:szCs w:val="24"/>
-          <w:bdr w:val="single" w:sz="2" w:space="0" w:color="D9D9E3" w:frame="1"/>
-        </w:rPr>
-        <w:t>Book.InShoppingCart</w:t>
-      </w:r>
-      <w:proofErr w:type="spellEnd"/>
-      <w:r>
-        <w:rPr>
-          <w:rFonts w:ascii="Segoe UI" w:eastAsia="Times New Roman" w:hAnsi="Segoe UI" w:cs="Segoe UI"/>
-          <w:color w:val="000000" w:themeColor="text1"/>
-          <w:sz w:val="24"/>
-          <w:szCs w:val="24"/>
-          <w:bdr w:val="single" w:sz="2" w:space="0" w:color="D9D9E3" w:frame="1"/>
-        </w:rPr>
-        <w:t xml:space="preserve"> = true; </w:t>
-      </w:r>
-    </w:p>
-    <w:p>
-      <w:pPr>
-        <w:pStyle w:val="ListParagraph"/>
-        <w:numPr>
-          <w:ilvl w:val="2"/>
-          <w:numId w:val="5"/>
-        </w:numPr>
-        <w:rPr>
-          <w:rFonts w:ascii="Segoe UI" w:eastAsia="Times New Roman" w:hAnsi="Segoe UI" w:cs="Segoe UI"/>
-          <w:color w:val="000000" w:themeColor="text1"/>
-          <w:sz w:val="24"/>
-          <w:szCs w:val="24"/>
-          <w:bdr w:val="single" w:sz="2" w:space="0" w:color="D9D9E3" w:frame="1"/>
-        </w:rPr>
-      </w:pPr>
-      <w:r>
-        <w:rPr>
-          <w:rFonts w:ascii="Segoe UI" w:eastAsia="Times New Roman" w:hAnsi="Segoe UI" w:cs="Segoe UI"/>
-          <w:color w:val="000000" w:themeColor="text1"/>
-          <w:sz w:val="24"/>
-          <w:szCs w:val="24"/>
-          <w:bdr w:val="single" w:sz="2" w:space="0" w:color="D9D9E3" w:frame="1"/>
-        </w:rPr>
-        <w:t>List of Books with Feedback Count:</w:t>
-      </w:r>
-    </w:p>
-    <w:p>
-      <w:pPr>
-        <w:rPr>
-          <w:rFonts w:ascii="Segoe UI" w:eastAsia="Times New Roman" w:hAnsi="Segoe UI" w:cs="Segoe UI"/>
-          <w:color w:val="000000" w:themeColor="text1"/>
-          <w:sz w:val="24"/>
-          <w:szCs w:val="24"/>
-          <w:bdr w:val="single" w:sz="2" w:space="0" w:color="D9D9E3" w:frame="1"/>
-        </w:rPr>
-      </w:pPr>
-    </w:p>
-    <w:p>
-      <w:pPr>
-        <w:pStyle w:val="ListParagraph"/>
-        <w:numPr>
-          <w:ilvl w:val="0"/>
-          <w:numId w:val="5"/>
-        </w:numPr>
-        <w:rPr>
-          <w:rFonts w:ascii="Segoe UI" w:eastAsia="Times New Roman" w:hAnsi="Segoe UI" w:cs="Segoe UI"/>
-          <w:color w:val="000000" w:themeColor="text1"/>
-          <w:sz w:val="24"/>
-          <w:szCs w:val="24"/>
-          <w:bdr w:val="single" w:sz="2" w:space="0" w:color="D9D9E3" w:frame="1"/>
-        </w:rPr>
-      </w:pPr>
-      <w:r>
-        <w:rPr>
-          <w:rFonts w:ascii="Segoe UI" w:eastAsia="Times New Roman" w:hAnsi="Segoe UI" w:cs="Segoe UI"/>
-          <w:color w:val="000000" w:themeColor="text1"/>
-          <w:sz w:val="24"/>
-          <w:szCs w:val="24"/>
-          <w:bdr w:val="single" w:sz="2" w:space="0" w:color="D9D9E3" w:frame="1"/>
-        </w:rPr>
-        <w:t xml:space="preserve">SELECT </w:t>
-      </w:r>
-      <w:proofErr w:type="spellStart"/>
-      <w:r>
-        <w:rPr>
-          <w:rFonts w:ascii="Segoe UI" w:eastAsia="Times New Roman" w:hAnsi="Segoe UI" w:cs="Segoe UI"/>
-          <w:color w:val="000000" w:themeColor="text1"/>
-          <w:sz w:val="24"/>
-          <w:szCs w:val="24"/>
-          <w:bdr w:val="single" w:sz="2" w:space="0" w:color="D9D9E3" w:frame="1"/>
-        </w:rPr>
-        <w:t>Book.Title</w:t>
-      </w:r>
-      <w:proofErr w:type="spellEnd"/>
-      <w:r>
-        <w:rPr>
-          <w:rFonts w:ascii="Segoe UI" w:eastAsia="Times New Roman" w:hAnsi="Segoe UI" w:cs="Segoe UI"/>
-          <w:color w:val="000000" w:themeColor="text1"/>
-          <w:sz w:val="24"/>
-          <w:szCs w:val="24"/>
-          <w:bdr w:val="single" w:sz="2" w:space="0" w:color="D9D9E3" w:frame="1"/>
-        </w:rPr>
-        <w:t>, COUNT(</w:t>
-      </w:r>
-      <w:proofErr w:type="spellStart"/>
-      <w:r>
-        <w:rPr>
-          <w:rFonts w:ascii="Segoe UI" w:eastAsia="Times New Roman" w:hAnsi="Segoe UI" w:cs="Segoe UI"/>
-          <w:color w:val="000000" w:themeColor="text1"/>
-          <w:sz w:val="24"/>
-          <w:szCs w:val="24"/>
-          <w:bdr w:val="single" w:sz="2" w:space="0" w:color="D9D9E3" w:frame="1"/>
-        </w:rPr>
-        <w:t>Feedback.FeedbackID</w:t>
-      </w:r>
-      <w:proofErr w:type="spellEnd"/>
-      <w:r>
-        <w:rPr>
-          <w:rFonts w:ascii="Segoe UI" w:eastAsia="Times New Roman" w:hAnsi="Segoe UI" w:cs="Segoe UI"/>
-          <w:color w:val="000000" w:themeColor="text1"/>
-          <w:sz w:val="24"/>
-          <w:szCs w:val="24"/>
-          <w:bdr w:val="single" w:sz="2" w:space="0" w:color="D9D9E3" w:frame="1"/>
-        </w:rPr>
-        <w:t xml:space="preserve">) AS </w:t>
-      </w:r>
-      <w:proofErr w:type="spellStart"/>
-      <w:r>
-        <w:rPr>
-          <w:rFonts w:ascii="Segoe UI" w:eastAsia="Times New Roman" w:hAnsi="Segoe UI" w:cs="Segoe UI"/>
-          <w:color w:val="000000" w:themeColor="text1"/>
-          <w:sz w:val="24"/>
-          <w:szCs w:val="24"/>
-          <w:bdr w:val="single" w:sz="2" w:space="0" w:color="D9D9E3" w:frame="1"/>
-        </w:rPr>
-        <w:t>FeedbackCount</w:t>
-      </w:r>
-      <w:proofErr w:type="spellEnd"/>
-      <w:r>
-        <w:rPr>
-          <w:rFonts w:ascii="Segoe UI" w:eastAsia="Times New Roman" w:hAnsi="Segoe UI" w:cs="Segoe UI"/>
-          <w:color w:val="000000" w:themeColor="text1"/>
-          <w:sz w:val="24"/>
-          <w:szCs w:val="24"/>
-          <w:bdr w:val="single" w:sz="2" w:space="0" w:color="D9D9E3" w:frame="1"/>
-        </w:rPr>
-        <w:t xml:space="preserve"> FROM Book LEFT JOIN Feedback ON </w:t>
-      </w:r>
-      <w:proofErr w:type="spellStart"/>
-      <w:r>
-        <w:rPr>
-          <w:rFonts w:ascii="Segoe UI" w:eastAsia="Times New Roman" w:hAnsi="Segoe UI" w:cs="Segoe UI"/>
-          <w:color w:val="000000" w:themeColor="text1"/>
-          <w:sz w:val="24"/>
-          <w:szCs w:val="24"/>
-          <w:bdr w:val="single" w:sz="2" w:space="0" w:color="D9D9E3" w:frame="1"/>
-        </w:rPr>
-        <w:t>Book.BookID</w:t>
-      </w:r>
-      <w:proofErr w:type="spellEnd"/>
-      <w:r>
-        <w:rPr>
-          <w:rFonts w:ascii="Segoe UI" w:eastAsia="Times New Roman" w:hAnsi="Segoe UI" w:cs="Segoe UI"/>
-          <w:color w:val="000000" w:themeColor="text1"/>
-          <w:sz w:val="24"/>
-          <w:szCs w:val="24"/>
-          <w:bdr w:val="single" w:sz="2" w:space="0" w:color="D9D9E3" w:frame="1"/>
-        </w:rPr>
-        <w:t xml:space="preserve"> = </w:t>
-      </w:r>
-      <w:proofErr w:type="spellStart"/>
-      <w:r>
-        <w:rPr>
-          <w:rFonts w:ascii="Segoe UI" w:eastAsia="Times New Roman" w:hAnsi="Segoe UI" w:cs="Segoe UI"/>
-          <w:color w:val="000000" w:themeColor="text1"/>
-          <w:sz w:val="24"/>
-          <w:szCs w:val="24"/>
-          <w:bdr w:val="single" w:sz="2" w:space="0" w:color="D9D9E3" w:frame="1"/>
-        </w:rPr>
-        <w:t>Feedback.BookID</w:t>
-      </w:r>
-      <w:proofErr w:type="spellEnd"/>
-      <w:r>
-        <w:rPr>
-          <w:rFonts w:ascii="Segoe UI" w:eastAsia="Times New Roman" w:hAnsi="Segoe UI" w:cs="Segoe UI"/>
-          <w:color w:val="000000" w:themeColor="text1"/>
-          <w:sz w:val="24"/>
-          <w:szCs w:val="24"/>
-          <w:bdr w:val="single" w:sz="2" w:space="0" w:color="D9D9E3" w:frame="1"/>
-        </w:rPr>
-        <w:t xml:space="preserve"> GROUP BY </w:t>
-      </w:r>
-      <w:proofErr w:type="spellStart"/>
-      <w:r>
-        <w:rPr>
-          <w:rFonts w:ascii="Segoe UI" w:eastAsia="Times New Roman" w:hAnsi="Segoe UI" w:cs="Segoe UI"/>
-          <w:color w:val="000000" w:themeColor="text1"/>
-          <w:sz w:val="24"/>
-          <w:szCs w:val="24"/>
-          <w:bdr w:val="single" w:sz="2" w:space="0" w:color="D9D9E3" w:frame="1"/>
-        </w:rPr>
-        <w:t>Book.Title</w:t>
-      </w:r>
-      <w:proofErr w:type="spellEnd"/>
-      <w:r>
-        <w:rPr>
-          <w:rFonts w:ascii="Segoe UI" w:eastAsia="Times New Roman" w:hAnsi="Segoe UI" w:cs="Segoe UI"/>
-          <w:color w:val="000000" w:themeColor="text1"/>
-          <w:sz w:val="24"/>
-          <w:szCs w:val="24"/>
-          <w:bdr w:val="single" w:sz="2" w:space="0" w:color="D9D9E3" w:frame="1"/>
-        </w:rPr>
-        <w:t>;</w:t>
-      </w:r>
+          <w:color w:val="000000" w:themeColor="text1"/>
+        </w:rPr>
+      </w:pPr>
+    </w:p>
+    <w:p>
+      <w:pPr>
+        <w:rPr>
+          <w:color w:val="000000" w:themeColor="text1"/>
+        </w:rPr>
+      </w:pPr>
+    </w:p>
+    <w:p>
+      <w:pPr>
+        <w:rPr>
+          <w:color w:val="000000" w:themeColor="text1"/>
+        </w:rPr>
+      </w:pPr>
+    </w:p>
+    <w:p>
+      <w:pPr>
+        <w:rPr>
+          <w:color w:val="000000" w:themeColor="text1"/>
+        </w:rPr>
+      </w:pPr>
+    </w:p>
+    <w:p>
+      <w:pPr>
+        <w:rPr>
+          <w:color w:val="000000" w:themeColor="text1"/>
+        </w:rPr>
+      </w:pPr>
+    </w:p>
+    <w:p>
+      <w:pPr>
+        <w:rPr>
+          <w:color w:val="000000" w:themeColor="text1"/>
+        </w:rPr>
+      </w:pPr>
+    </w:p>
+    <w:p>
+      <w:pPr>
+        <w:rPr>
+          <w:color w:val="000000" w:themeColor="text1"/>
+        </w:rPr>
+      </w:pPr>
+    </w:p>
+    <w:p>
+      <w:pPr>
+        <w:rPr>
+          <w:color w:val="000000" w:themeColor="text1"/>
+        </w:rPr>
+      </w:pPr>
+    </w:p>
+    <w:p>
+      <w:pPr>
+        <w:rPr>
+          <w:color w:val="000000" w:themeColor="text1"/>
+        </w:rPr>
+      </w:pPr>
     </w:p>
     <w:p>
       <w:pPr>
@@ -7260,10 +5172,12 @@
           <w:color w:val="000000" w:themeColor="text1"/>
         </w:rPr>
       </w:pPr>
-      <w:r>
-        <w:rPr>
-          <w:color w:val="000000" w:themeColor="text1"/>
-        </w:rPr>
+      <w:bookmarkStart w:id="0" w:name="_GoBack"/>
+      <w:r>
+        <w:rPr>
+          <w:color w:val="000000" w:themeColor="text1"/>
+        </w:rPr>
+        <w:lastRenderedPageBreak/>
         <w:t>Database and Database Management System</w:t>
       </w:r>
     </w:p>
@@ -7480,7 +5394,6 @@
         <w:rPr>
           <w:color w:val="000000" w:themeColor="text1"/>
         </w:rPr>
-        <w:lastRenderedPageBreak/>
         <w:t>Concurrency Control: DBMS manages concurrent access to data, preventing conflicts and ensuring data consistency.</w:t>
       </w:r>
     </w:p>
@@ -7959,6 +5872,7 @@
         <w:rPr>
           <w:color w:val="000000" w:themeColor="text1"/>
         </w:rPr>
+        <w:lastRenderedPageBreak/>
         <w:t>Identify and remove partial dependencies.</w:t>
       </w:r>
     </w:p>
@@ -8365,7 +6279,6 @@
         <w:rPr>
           <w:color w:val="000000" w:themeColor="text1"/>
         </w:rPr>
-        <w:lastRenderedPageBreak/>
         <w:t>[Include screenshots of SQL query statements]</w:t>
       </w:r>
     </w:p>
@@ -8419,6 +6332,7 @@
         <w:t>. [Include SQL statement for the list of latest books sent by various publishers based on a monthly basis.] ii. [Include SQL statement for a list of books ordered by the store manager from various publishers based on a monthly basis.] iii. [Include SQL statement for producing a record of invoices for various publishers.]</w:t>
       </w:r>
     </w:p>
+    <w:bookmarkEnd w:id="0"/>
     <w:p>
       <w:pPr>
         <w:rPr>
